--- a/документация/практика отчёт Прокопович.docx
+++ b/документация/практика отчёт Прокопович.docx
@@ -1,6 +1,6 @@
 
 <file path=word/document.xml><?xml version="1.0" encoding="utf-8"?>
-<w:document xmlns:ve="http://schemas.openxmlformats.org/markup-compatibility/2006" xmlns:o="urn:schemas-microsoft-com:office:office" xmlns:r="http://schemas.openxmlformats.org/officeDocument/2006/relationships" xmlns:m="http://schemas.openxmlformats.org/officeDocument/2006/math" xmlns:v="urn:schemas-microsoft-com:vml" xmlns:wp="http://schemas.openxmlformats.org/drawingml/2006/wordprocessingDrawing" xmlns:w10="urn:schemas-microsoft-com:office:word" xmlns:w="http://schemas.openxmlformats.org/wordprocessingml/2006/main" xmlns:wne="http://schemas.microsoft.com/office/word/2006/wordml">
+<w:document xmlns:wpc="http://schemas.microsoft.com/office/word/2010/wordprocessingCanvas" xmlns:mc="http://schemas.openxmlformats.org/markup-compatibility/2006" xmlns:o="urn:schemas-microsoft-com:office:office" xmlns:r="http://schemas.openxmlformats.org/officeDocument/2006/relationships" xmlns:m="http://schemas.openxmlformats.org/officeDocument/2006/math" xmlns:v="urn:schemas-microsoft-com:vml" xmlns:wp14="http://schemas.microsoft.com/office/word/2010/wordprocessingDrawing" xmlns:wp="http://schemas.openxmlformats.org/drawingml/2006/wordprocessingDrawing" xmlns:w10="urn:schemas-microsoft-com:office:word" xmlns:w="http://schemas.openxmlformats.org/wordprocessingml/2006/main" xmlns:w14="http://schemas.microsoft.com/office/word/2010/wordml" xmlns:w15="http://schemas.microsoft.com/office/word/2012/wordml" xmlns:wpg="http://schemas.microsoft.com/office/word/2010/wordprocessingGroup" xmlns:wpi="http://schemas.microsoft.com/office/word/2010/wordprocessingInk" xmlns:wne="http://schemas.microsoft.com/office/word/2006/wordml" xmlns:wps="http://schemas.microsoft.com/office/word/2010/wordprocessingShape" mc:Ignorable="w14 w15 wp14">
   <w:body>
     <w:p>
       <w:pPr>
@@ -371,6 +371,8 @@
           <w:u w:val="single"/>
         </w:rPr>
       </w:pPr>
+      <w:bookmarkStart w:id="0" w:name="_GoBack"/>
+      <w:bookmarkEnd w:id="0"/>
       <w:r>
         <w:rPr>
           <w:sz w:val="24"/>
@@ -612,15 +614,7 @@
           <w:sz w:val="24"/>
           <w:szCs w:val="24"/>
         </w:rPr>
-        <w:t xml:space="preserve">     </w:t>
-      </w:r>
-      <w:proofErr w:type="spellStart"/>
-      <w:r>
-        <w:rPr>
-          <w:sz w:val="24"/>
-          <w:szCs w:val="24"/>
-        </w:rPr>
-        <w:t>_____________</w:t>
+        <w:t xml:space="preserve">     _____________</w:t>
       </w:r>
       <w:r>
         <w:rPr>
@@ -635,16 +629,7 @@
           <w:szCs w:val="24"/>
           <w:u w:val="single"/>
         </w:rPr>
-        <w:t>Смелов</w:t>
-      </w:r>
-      <w:proofErr w:type="spellEnd"/>
-      <w:r>
-        <w:rPr>
-          <w:sz w:val="24"/>
-          <w:szCs w:val="24"/>
-          <w:u w:val="single"/>
-        </w:rPr>
-        <w:t xml:space="preserve"> В. В.</w:t>
+        <w:t>Смелов В. В.</w:t>
       </w:r>
       <w:r>
         <w:rPr>
@@ -785,35 +770,21 @@
           <w:szCs w:val="24"/>
           <w:u w:val="single"/>
         </w:rPr>
-        <w:t xml:space="preserve"> А.А.</w:t>
-      </w:r>
-      <w:r>
-        <w:rPr>
-          <w:sz w:val="24"/>
-          <w:szCs w:val="24"/>
-        </w:rPr>
-        <w:t xml:space="preserve">(должность, </w:t>
-      </w:r>
-      <w:proofErr w:type="spellStart"/>
-      <w:r>
-        <w:rPr>
-          <w:sz w:val="24"/>
-          <w:szCs w:val="24"/>
-        </w:rPr>
-        <w:t>уч</w:t>
-      </w:r>
-      <w:proofErr w:type="spellEnd"/>
-      <w:r>
-        <w:rPr>
-          <w:sz w:val="24"/>
-          <w:szCs w:val="24"/>
-        </w:rPr>
-        <w:t>.</w:t>
-      </w:r>
-      <w:r>
-        <w:rPr>
-          <w:sz w:val="24"/>
-          <w:szCs w:val="24"/>
+        <w:t xml:space="preserve"> </w:t>
+      </w:r>
+      <w:r>
+        <w:rPr>
+          <w:sz w:val="24"/>
+          <w:szCs w:val="24"/>
+          <w:u w:val="single"/>
+        </w:rPr>
+        <w:t>А.А.(должность, уч.</w:t>
+      </w:r>
+      <w:r>
+        <w:rPr>
+          <w:sz w:val="24"/>
+          <w:szCs w:val="24"/>
+          <w:u w:val="single"/>
         </w:rPr>
         <w:t xml:space="preserve"> звание)_______________________</w:t>
       </w:r>
@@ -2355,7 +2326,7 @@
           <w:szCs w:val="28"/>
         </w:rPr>
       </w:pPr>
-      <w:bookmarkStart w:id="0" w:name="_Toc479677444"/>
+      <w:bookmarkStart w:id="1" w:name="_Toc479677444"/>
       <w:r>
         <w:rPr>
           <w:rFonts w:cs="Times New Roman"/>
@@ -2365,7 +2336,7 @@
         <w:lastRenderedPageBreak/>
         <w:t>Общая характеристика предприятия</w:t>
       </w:r>
-      <w:bookmarkEnd w:id="0"/>
+      <w:bookmarkEnd w:id="1"/>
     </w:p>
     <w:p>
       <w:pPr>
@@ -2382,7 +2353,7 @@
           <w:shd w:val="clear" w:color="auto" w:fill="FFFFFF"/>
         </w:rPr>
       </w:pPr>
-      <w:bookmarkStart w:id="1" w:name="_Toc479677445"/>
+      <w:bookmarkStart w:id="2" w:name="_Toc479677445"/>
       <w:r>
         <w:rPr>
           <w:rFonts w:ascii="Times New Roman" w:hAnsi="Times New Roman" w:cs="Times New Roman"/>
@@ -2394,7 +2365,7 @@
         </w:rPr>
         <w:t>1.1 Общие сведения о предприятии, его структуре.</w:t>
       </w:r>
-      <w:bookmarkEnd w:id="1"/>
+      <w:bookmarkEnd w:id="2"/>
     </w:p>
     <w:p>
       <w:pPr>
@@ -2409,7 +2380,7 @@
           <w:shd w:val="clear" w:color="auto" w:fill="FFFFFF"/>
         </w:rPr>
       </w:pPr>
-      <w:bookmarkStart w:id="2" w:name="_Toc479677446"/>
+      <w:bookmarkStart w:id="3" w:name="_Toc479677446"/>
       <w:r>
         <w:rPr>
           <w:rFonts w:ascii="Times New Roman" w:hAnsi="Times New Roman" w:cs="Times New Roman"/>
@@ -2453,9 +2424,9 @@
           <w:szCs w:val="28"/>
           <w:shd w:val="clear" w:color="auto" w:fill="FFFFFF"/>
         </w:rPr>
-        <w:t xml:space="preserve">   </w:t>
-      </w:r>
-      <w:proofErr w:type="gramStart"/>
+        <w:t xml:space="preserve">   Университет готовит инженеров-программистов,  web-дизайнеров, редакторов-технологов, инженеров-технологов, инженеров-экономистов, менеджеров, маркетологов, инженеров по стандартизации и сертификации, инженеров-экологов, специалистов по автоматизации процессов производств и в сфере туризма, инженеров-</w:t>
+      </w:r>
+      <w:proofErr w:type="spellStart"/>
       <w:r>
         <w:rPr>
           <w:rFonts w:ascii="Times New Roman" w:hAnsi="Times New Roman" w:cs="Times New Roman"/>
@@ -2464,9 +2435,9 @@
           <w:szCs w:val="28"/>
           <w:shd w:val="clear" w:color="auto" w:fill="FFFFFF"/>
         </w:rPr>
-        <w:t xml:space="preserve">Университет готовит инженеров-программистов,  web-дизайнеров, редакторов-технологов, инженеров-технологов, инженеров-экономистов, менеджеров, </w:t>
-      </w:r>
-      <w:proofErr w:type="spellStart"/>
+        <w:t>энергоменеджеров</w:t>
+      </w:r>
+      <w:proofErr w:type="spellEnd"/>
       <w:r>
         <w:rPr>
           <w:rFonts w:ascii="Times New Roman" w:hAnsi="Times New Roman" w:cs="Times New Roman"/>
@@ -2475,51 +2446,7 @@
           <w:szCs w:val="28"/>
           <w:shd w:val="clear" w:color="auto" w:fill="FFFFFF"/>
         </w:rPr>
-        <w:t>маркетологов</w:t>
-      </w:r>
-      <w:proofErr w:type="spellEnd"/>
-      <w:r>
-        <w:rPr>
-          <w:rFonts w:ascii="Times New Roman" w:hAnsi="Times New Roman" w:cs="Times New Roman"/>
-          <w:color w:val="000000"/>
-          <w:sz w:val="28"/>
-          <w:szCs w:val="28"/>
-          <w:shd w:val="clear" w:color="auto" w:fill="FFFFFF"/>
-        </w:rPr>
-        <w:t xml:space="preserve">, инженеров по стандартизации и сертификации, инженеров-экологов, специалистов по автоматизации процессов производств и в сфере туризма, </w:t>
-      </w:r>
-      <w:proofErr w:type="spellStart"/>
-      <w:r>
-        <w:rPr>
-          <w:rFonts w:ascii="Times New Roman" w:hAnsi="Times New Roman" w:cs="Times New Roman"/>
-          <w:color w:val="000000"/>
-          <w:sz w:val="28"/>
-          <w:szCs w:val="28"/>
-          <w:shd w:val="clear" w:color="auto" w:fill="FFFFFF"/>
-        </w:rPr>
-        <w:t>инженеров-энергоменеджеров</w:t>
-      </w:r>
-      <w:proofErr w:type="spellEnd"/>
-      <w:r>
-        <w:rPr>
-          <w:rFonts w:ascii="Times New Roman" w:hAnsi="Times New Roman" w:cs="Times New Roman"/>
-          <w:color w:val="000000"/>
-          <w:sz w:val="28"/>
-          <w:szCs w:val="28"/>
-          <w:shd w:val="clear" w:color="auto" w:fill="FFFFFF"/>
-        </w:rPr>
-        <w:t>,  инженеров-механиков; специалистов для следующих отраслей промышленности: химической и нефтехимической; фармацевтической и целлюлозно-бумажной; строительных материалов; ландшафтной архитектуры, лесной и деревообрабатывающей, лесному хозяйству; электрохимической; энергетической; полиграфической; парфюмерно-косметической;</w:t>
-      </w:r>
-      <w:proofErr w:type="gramEnd"/>
-      <w:r>
-        <w:rPr>
-          <w:rFonts w:ascii="Times New Roman" w:hAnsi="Times New Roman" w:cs="Times New Roman"/>
-          <w:color w:val="000000"/>
-          <w:sz w:val="28"/>
-          <w:szCs w:val="28"/>
-          <w:shd w:val="clear" w:color="auto" w:fill="FFFFFF"/>
-        </w:rPr>
-        <w:t xml:space="preserve"> туристической индустрии; биотехнологии и </w:t>
+        <w:t xml:space="preserve">,  инженеров-механиков; специалистов для следующих отраслей промышленности: химической и нефтехимической; фармацевтической и целлюлозно-бумажной; строительных материалов; ландшафтной архитектуры, лесной и деревообрабатывающей, лесному хозяйству; электрохимической; энергетической; полиграфической; парфюмерно-косметической; туристической индустрии; биотехнологии и </w:t>
       </w:r>
       <w:proofErr w:type="spellStart"/>
       <w:r>
@@ -2570,7 +2497,7 @@
         </w:rPr>
         <w:t>1.2 Применяемые информационные технологии.</w:t>
       </w:r>
-      <w:bookmarkEnd w:id="2"/>
+      <w:bookmarkEnd w:id="3"/>
     </w:p>
     <w:p>
       <w:pPr>
@@ -2719,7 +2646,7 @@
           <w:szCs w:val="28"/>
         </w:rPr>
       </w:pPr>
-      <w:bookmarkStart w:id="3" w:name="_Toc479677447"/>
+      <w:bookmarkStart w:id="4" w:name="_Toc479677447"/>
       <w:r>
         <w:rPr>
           <w:rFonts w:ascii="Times New Roman" w:hAnsi="Times New Roman" w:cs="Times New Roman"/>
@@ -2730,7 +2657,7 @@
         </w:rPr>
         <w:t>1.3 Разрабатываемое или применяемое ПО</w:t>
       </w:r>
-      <w:bookmarkEnd w:id="3"/>
+      <w:bookmarkEnd w:id="4"/>
     </w:p>
     <w:p>
       <w:pPr>
@@ -2844,14 +2771,7 @@
         <w:rPr>
           <w:szCs w:val="28"/>
         </w:rPr>
-        <w:t xml:space="preserve">, включающих интегрированную среду разработки программного обеспечения и ряд других инструментальных средств. </w:t>
-      </w:r>
-      <w:proofErr w:type="gramStart"/>
-      <w:r>
-        <w:rPr>
-          <w:szCs w:val="28"/>
-        </w:rPr>
-        <w:t xml:space="preserve">Данные продукты позволяют разрабатывать как консольные приложения, так и приложения с графическим интерфейсом, в том числе с поддержкой технологии </w:t>
+        <w:t xml:space="preserve">, включающих интегрированную среду разработки программного обеспечения и ряд других инструментальных средств. Данные продукты позволяют разрабатывать как консольные приложения, так и приложения с графическим интерфейсом, в том числе с поддержкой технологии </w:t>
       </w:r>
       <w:proofErr w:type="spellStart"/>
       <w:r>
@@ -2879,14 +2799,14 @@
         <w:rPr>
           <w:szCs w:val="28"/>
         </w:rPr>
-        <w:t xml:space="preserve">, а также </w:t>
+        <w:t xml:space="preserve">, а также веб-сайты, веб-приложения, веб-службы как в родном, так и в управляемом кодах для всех платформ, поддерживаемых </w:t>
       </w:r>
       <w:proofErr w:type="spellStart"/>
       <w:r>
         <w:rPr>
           <w:szCs w:val="28"/>
         </w:rPr>
-        <w:t>веб-сайты</w:t>
+        <w:t>Windows</w:t>
       </w:r>
       <w:proofErr w:type="spellEnd"/>
       <w:r>
@@ -2900,13 +2820,27 @@
         <w:rPr>
           <w:szCs w:val="28"/>
         </w:rPr>
-        <w:t>веб-приложения</w:t>
+        <w:t>Windows</w:t>
       </w:r>
       <w:proofErr w:type="spellEnd"/>
       <w:r>
         <w:rPr>
           <w:szCs w:val="28"/>
         </w:rPr>
+        <w:t xml:space="preserve"> </w:t>
+      </w:r>
+      <w:proofErr w:type="spellStart"/>
+      <w:r>
+        <w:rPr>
+          <w:szCs w:val="28"/>
+        </w:rPr>
+        <w:t>Mobile</w:t>
+      </w:r>
+      <w:proofErr w:type="spellEnd"/>
+      <w:r>
+        <w:rPr>
+          <w:szCs w:val="28"/>
+        </w:rPr>
         <w:t xml:space="preserve">, </w:t>
       </w:r>
       <w:proofErr w:type="spellStart"/>
@@ -2914,20 +2848,48 @@
         <w:rPr>
           <w:szCs w:val="28"/>
         </w:rPr>
-        <w:t>веб-службы</w:t>
+        <w:t>Windows</w:t>
       </w:r>
       <w:proofErr w:type="spellEnd"/>
       <w:r>
         <w:rPr>
           <w:szCs w:val="28"/>
         </w:rPr>
-        <w:t xml:space="preserve"> как в родном, так и в управляемом кодах для всех платформ, поддерживаемых </w:t>
+        <w:t xml:space="preserve"> CE, .NET </w:t>
       </w:r>
       <w:proofErr w:type="spellStart"/>
       <w:r>
         <w:rPr>
           <w:szCs w:val="28"/>
         </w:rPr>
+        <w:t>Framework</w:t>
+      </w:r>
+      <w:proofErr w:type="spellEnd"/>
+      <w:r>
+        <w:rPr>
+          <w:szCs w:val="28"/>
+        </w:rPr>
+        <w:t xml:space="preserve">, </w:t>
+      </w:r>
+      <w:proofErr w:type="spellStart"/>
+      <w:r>
+        <w:rPr>
+          <w:szCs w:val="28"/>
+        </w:rPr>
+        <w:t>Xbox</w:t>
+      </w:r>
+      <w:proofErr w:type="spellEnd"/>
+      <w:r>
+        <w:rPr>
+          <w:szCs w:val="28"/>
+        </w:rPr>
+        <w:t xml:space="preserve">, </w:t>
+      </w:r>
+      <w:proofErr w:type="spellStart"/>
+      <w:r>
+        <w:rPr>
+          <w:szCs w:val="28"/>
+        </w:rPr>
         <w:t>Windows</w:t>
       </w:r>
       <w:proofErr w:type="spellEnd"/>
@@ -2935,20 +2897,34 @@
         <w:rPr>
           <w:szCs w:val="28"/>
         </w:rPr>
-        <w:t xml:space="preserve">, </w:t>
+        <w:t xml:space="preserve"> </w:t>
       </w:r>
       <w:proofErr w:type="spellStart"/>
       <w:r>
         <w:rPr>
           <w:szCs w:val="28"/>
         </w:rPr>
-        <w:t>Windows</w:t>
+        <w:t>Phone</w:t>
       </w:r>
       <w:proofErr w:type="spellEnd"/>
       <w:r>
         <w:rPr>
           <w:szCs w:val="28"/>
         </w:rPr>
+        <w:t xml:space="preserve"> .NET </w:t>
+      </w:r>
+      <w:proofErr w:type="spellStart"/>
+      <w:r>
+        <w:rPr>
+          <w:szCs w:val="28"/>
+        </w:rPr>
+        <w:t>Compact</w:t>
+      </w:r>
+      <w:proofErr w:type="spellEnd"/>
+      <w:r>
+        <w:rPr>
+          <w:szCs w:val="28"/>
+        </w:rPr>
         <w:t xml:space="preserve"> </w:t>
       </w:r>
       <w:proofErr w:type="spellStart"/>
@@ -2956,128 +2932,29 @@
         <w:rPr>
           <w:szCs w:val="28"/>
         </w:rPr>
-        <w:t>Mobile</w:t>
+        <w:t>Framework</w:t>
       </w:r>
       <w:proofErr w:type="spellEnd"/>
       <w:r>
         <w:rPr>
           <w:szCs w:val="28"/>
         </w:rPr>
-        <w:t xml:space="preserve">, </w:t>
+        <w:t xml:space="preserve"> и </w:t>
       </w:r>
       <w:proofErr w:type="spellStart"/>
       <w:r>
         <w:rPr>
           <w:szCs w:val="28"/>
         </w:rPr>
-        <w:t>Windows</w:t>
+        <w:t>Silverlight</w:t>
       </w:r>
       <w:proofErr w:type="spellEnd"/>
       <w:r>
         <w:rPr>
           <w:szCs w:val="28"/>
         </w:rPr>
-        <w:t xml:space="preserve"> CE, .NET </w:t>
-      </w:r>
-      <w:proofErr w:type="spellStart"/>
-      <w:r>
-        <w:rPr>
-          <w:szCs w:val="28"/>
-        </w:rPr>
-        <w:t>Framework</w:t>
-      </w:r>
-      <w:proofErr w:type="spellEnd"/>
-      <w:r>
-        <w:rPr>
-          <w:szCs w:val="28"/>
-        </w:rPr>
-        <w:t xml:space="preserve">, </w:t>
-      </w:r>
-      <w:proofErr w:type="spellStart"/>
-      <w:r>
-        <w:rPr>
-          <w:szCs w:val="28"/>
-        </w:rPr>
-        <w:t>Xbox</w:t>
-      </w:r>
-      <w:proofErr w:type="spellEnd"/>
-      <w:r>
-        <w:rPr>
-          <w:szCs w:val="28"/>
-        </w:rPr>
-        <w:t xml:space="preserve">, </w:t>
-      </w:r>
-      <w:proofErr w:type="spellStart"/>
-      <w:r>
-        <w:rPr>
-          <w:szCs w:val="28"/>
-        </w:rPr>
-        <w:t>Windows</w:t>
-      </w:r>
-      <w:proofErr w:type="spellEnd"/>
-      <w:r>
-        <w:rPr>
-          <w:szCs w:val="28"/>
-        </w:rPr>
-        <w:t xml:space="preserve"> </w:t>
-      </w:r>
-      <w:proofErr w:type="spellStart"/>
-      <w:r>
-        <w:rPr>
-          <w:szCs w:val="28"/>
-        </w:rPr>
-        <w:t>Phone</w:t>
-      </w:r>
-      <w:proofErr w:type="spellEnd"/>
-      <w:r>
-        <w:rPr>
-          <w:szCs w:val="28"/>
-        </w:rPr>
-        <w:t xml:space="preserve"> .NET </w:t>
-      </w:r>
-      <w:proofErr w:type="spellStart"/>
-      <w:r>
-        <w:rPr>
-          <w:szCs w:val="28"/>
-        </w:rPr>
-        <w:t>Compact</w:t>
-      </w:r>
-      <w:proofErr w:type="spellEnd"/>
-      <w:r>
-        <w:rPr>
-          <w:szCs w:val="28"/>
-        </w:rPr>
-        <w:t xml:space="preserve"> </w:t>
-      </w:r>
-      <w:proofErr w:type="spellStart"/>
-      <w:r>
-        <w:rPr>
-          <w:szCs w:val="28"/>
-        </w:rPr>
-        <w:t>Framework</w:t>
-      </w:r>
-      <w:proofErr w:type="spellEnd"/>
-      <w:r>
-        <w:rPr>
-          <w:szCs w:val="28"/>
-        </w:rPr>
-        <w:t xml:space="preserve"> и </w:t>
-      </w:r>
-      <w:proofErr w:type="spellStart"/>
-      <w:r>
-        <w:rPr>
-          <w:szCs w:val="28"/>
-        </w:rPr>
-        <w:t>Silverlight</w:t>
-      </w:r>
-      <w:proofErr w:type="spellEnd"/>
-      <w:r>
-        <w:rPr>
-          <w:szCs w:val="28"/>
-        </w:rPr>
         <w:t>.</w:t>
       </w:r>
-      <w:proofErr w:type="gramEnd"/>
     </w:p>
     <w:p>
       <w:pPr>
@@ -3086,21 +2963,20 @@
         <w:jc w:val="both"/>
         <w:rPr>
           <w:szCs w:val="28"/>
+        </w:rPr>
+      </w:pPr>
+      <w:r>
+        <w:rPr>
+          <w:szCs w:val="28"/>
+        </w:rPr>
+        <w:t xml:space="preserve">В учреждении используется </w:t>
+      </w:r>
+      <w:proofErr w:type="spellStart"/>
+      <w:r>
+        <w:rPr>
+          <w:szCs w:val="28"/>
           <w:lang w:val="en-US"/>
         </w:rPr>
-      </w:pPr>
-      <w:r>
-        <w:rPr>
-          <w:szCs w:val="28"/>
-        </w:rPr>
-        <w:t xml:space="preserve">В учреждении используется </w:t>
-      </w:r>
-      <w:proofErr w:type="spellStart"/>
-      <w:r>
-        <w:rPr>
-          <w:szCs w:val="28"/>
-          <w:lang w:val="en-US"/>
-        </w:rPr>
         <w:t>VisualStudioCommunity</w:t>
       </w:r>
       <w:proofErr w:type="spellEnd"/>
@@ -3108,21 +2984,7 @@
         <w:rPr>
           <w:szCs w:val="28"/>
         </w:rPr>
-        <w:t xml:space="preserve"> 2015, преимуществом которой является бесплатная лицензия на использование, а также полнофункциональная и расширяемая интегрированная среда разработки. На момент написания отчета актуальной версией данного </w:t>
-      </w:r>
-      <w:proofErr w:type="gramStart"/>
-      <w:r>
-        <w:rPr>
-          <w:szCs w:val="28"/>
-        </w:rPr>
-        <w:t>ПО</w:t>
-      </w:r>
-      <w:proofErr w:type="gramEnd"/>
-      <w:r>
-        <w:rPr>
-          <w:szCs w:val="28"/>
-        </w:rPr>
-        <w:t xml:space="preserve"> является </w:t>
+        <w:t xml:space="preserve"> 2015, преимуществом которой является бесплатная лицензия на использование, а также полнофункциональная и расширяемая интегрированная среда разработки. На момент написания отчета актуальной версией данного ПО является </w:t>
       </w:r>
       <w:proofErr w:type="spellStart"/>
       <w:r>
@@ -3147,7 +3009,6 @@
         <w:jc w:val="both"/>
         <w:rPr>
           <w:szCs w:val="28"/>
-          <w:lang w:val="en-US"/>
         </w:rPr>
       </w:pPr>
     </w:p>
@@ -3158,7 +3019,6 @@
         <w:jc w:val="both"/>
         <w:rPr>
           <w:szCs w:val="28"/>
-          <w:lang w:val="en-US"/>
         </w:rPr>
       </w:pPr>
     </w:p>
@@ -3169,7 +3029,6 @@
         <w:jc w:val="both"/>
         <w:rPr>
           <w:szCs w:val="28"/>
-          <w:lang w:val="en-US"/>
         </w:rPr>
       </w:pPr>
     </w:p>
@@ -3180,7 +3039,6 @@
         <w:jc w:val="both"/>
         <w:rPr>
           <w:szCs w:val="28"/>
-          <w:lang w:val="en-US"/>
         </w:rPr>
       </w:pPr>
     </w:p>
@@ -3229,10 +3087,9 @@
           <w:color w:val="auto"/>
           <w:sz w:val="28"/>
           <w:szCs w:val="28"/>
-          <w:lang w:val="en-US"/>
-        </w:rPr>
-      </w:pPr>
-      <w:bookmarkStart w:id="4" w:name="_Toc479677448"/>
+        </w:rPr>
+      </w:pPr>
+      <w:bookmarkStart w:id="5" w:name="_Toc479677448"/>
       <w:proofErr w:type="spellStart"/>
       <w:r>
         <w:rPr>
@@ -3413,7 +3270,7 @@
         </w:rPr>
         <w:t xml:space="preserve"> 12c — это быстрая, надежная, безопасная и легкая в управлении система, идеально подходящая для выполнения всех задач, связанных с базами данных, а также с корпоративными приложениями и анализом крупных объемов данных.</w:t>
       </w:r>
-      <w:bookmarkEnd w:id="4"/>
+      <w:bookmarkEnd w:id="5"/>
     </w:p>
     <w:p>
       <w:pPr>
@@ -3511,7 +3368,7 @@
           <w:szCs w:val="28"/>
         </w:rPr>
       </w:pPr>
-      <w:bookmarkStart w:id="5" w:name="_Toc479677449"/>
+      <w:bookmarkStart w:id="6" w:name="_Toc479677449"/>
       <w:r>
         <w:rPr>
           <w:rFonts w:cs="Times New Roman"/>
@@ -3521,7 +3378,7 @@
         <w:lastRenderedPageBreak/>
         <w:t>Введение</w:t>
       </w:r>
-      <w:bookmarkEnd w:id="5"/>
+      <w:bookmarkEnd w:id="6"/>
     </w:p>
     <w:p>
       <w:pPr>
@@ -3783,7 +3640,7 @@
           <w:szCs w:val="28"/>
         </w:rPr>
       </w:pPr>
-      <w:bookmarkStart w:id="6" w:name="_Toc479677450"/>
+      <w:bookmarkStart w:id="7" w:name="_Toc479677450"/>
       <w:r>
         <w:rPr>
           <w:rFonts w:cs="Times New Roman"/>
@@ -3792,7 +3649,7 @@
         <w:lastRenderedPageBreak/>
         <w:t>Аналитический обзор литературы</w:t>
       </w:r>
-      <w:bookmarkEnd w:id="6"/>
+      <w:bookmarkEnd w:id="7"/>
     </w:p>
     <w:p>
       <w:pPr>
@@ -3811,7 +3668,7 @@
           <w:shd w:val="clear" w:color="auto" w:fill="FFFFFF"/>
         </w:rPr>
       </w:pPr>
-      <w:bookmarkStart w:id="7" w:name="_Toc479677451"/>
+      <w:bookmarkStart w:id="8" w:name="_Toc479677451"/>
       <w:r>
         <w:rPr>
           <w:rStyle w:val="apple-converted-space"/>
@@ -3838,7 +3695,7 @@
         </w:rPr>
         <w:t>СУБД</w:t>
       </w:r>
-      <w:bookmarkEnd w:id="7"/>
+      <w:bookmarkEnd w:id="8"/>
     </w:p>
     <w:p>
       <w:pPr>
@@ -3923,39 +3780,7 @@
           <w:rFonts w:cs="Times New Roman"/>
           <w:szCs w:val="28"/>
         </w:rPr>
-        <w:t xml:space="preserve">управление данными в оперативной памяти с использованием </w:t>
-      </w:r>
-      <w:proofErr w:type="gramStart"/>
-      <w:r>
-        <w:rPr>
-          <w:rFonts w:cs="Times New Roman"/>
-          <w:szCs w:val="28"/>
-        </w:rPr>
-        <w:t>дискового</w:t>
-      </w:r>
-      <w:proofErr w:type="gramEnd"/>
-      <w:r>
-        <w:rPr>
-          <w:rFonts w:cs="Times New Roman"/>
-          <w:szCs w:val="28"/>
-        </w:rPr>
-        <w:t xml:space="preserve"> </w:t>
-      </w:r>
-      <w:proofErr w:type="spellStart"/>
-      <w:r>
-        <w:rPr>
-          <w:rFonts w:cs="Times New Roman"/>
-          <w:szCs w:val="28"/>
-        </w:rPr>
-        <w:t>кэша</w:t>
-      </w:r>
-      <w:proofErr w:type="spellEnd"/>
-      <w:r>
-        <w:rPr>
-          <w:rFonts w:cs="Times New Roman"/>
-          <w:szCs w:val="28"/>
-        </w:rPr>
-        <w:t>;</w:t>
+        <w:t>управление данными в оперативной памяти с использованием дискового кэша;</w:t>
       </w:r>
     </w:p>
     <w:p>
@@ -4069,23 +3894,7 @@
           <w:rFonts w:cs="Times New Roman"/>
           <w:szCs w:val="28"/>
         </w:rPr>
-        <w:t xml:space="preserve">процессор языка базы данных, обеспечивающий оптимизацию запросов на извлечение и изменение </w:t>
-      </w:r>
-      <w:proofErr w:type="gramStart"/>
-      <w:r>
-        <w:rPr>
-          <w:rFonts w:cs="Times New Roman"/>
-          <w:szCs w:val="28"/>
-        </w:rPr>
-        <w:t>данных</w:t>
-      </w:r>
-      <w:proofErr w:type="gramEnd"/>
-      <w:r>
-        <w:rPr>
-          <w:rFonts w:cs="Times New Roman"/>
-          <w:szCs w:val="28"/>
-        </w:rPr>
-        <w:t xml:space="preserve"> и создание, как правило, машинно-независимого исполняемого внутреннего кода,</w:t>
+        <w:t>процессор языка базы данных, обеспечивающий оптимизацию запросов на извлечение и изменение данных и создание, как правило, машинно-независимого исполняемого внутреннего кода,</w:t>
       </w:r>
     </w:p>
     <w:p>
@@ -4146,7 +3955,7 @@
           <w:szCs w:val="28"/>
         </w:rPr>
       </w:pPr>
-      <w:bookmarkStart w:id="8" w:name="_Toc479677452"/>
+      <w:bookmarkStart w:id="9" w:name="_Toc479677452"/>
       <w:r>
         <w:rPr>
           <w:rFonts w:ascii="Times New Roman" w:hAnsi="Times New Roman" w:cs="Times New Roman"/>
@@ -4157,7 +3966,7 @@
         </w:rPr>
         <w:t>2.2 Среда разработки</w:t>
       </w:r>
-      <w:bookmarkEnd w:id="8"/>
+      <w:bookmarkEnd w:id="9"/>
     </w:p>
     <w:p>
       <w:pPr>
@@ -4222,14 +4031,7 @@
         <w:rPr>
           <w:szCs w:val="28"/>
         </w:rPr>
-        <w:t xml:space="preserve">, включающих интегрированную среду разработки программного обеспечения и ряд других инструментальных средств. </w:t>
-      </w:r>
-      <w:proofErr w:type="gramStart"/>
-      <w:r>
-        <w:rPr>
-          <w:szCs w:val="28"/>
-        </w:rPr>
-        <w:t xml:space="preserve">Данные продукты позволяют разрабатывать как консольные приложения, так и приложения с графическим интерфейсом, в том числе с поддержкой технологии </w:t>
+        <w:t xml:space="preserve">, включающих интегрированную среду разработки программного обеспечения и ряд других инструментальных средств. Данные продукты позволяют разрабатывать как консольные приложения, так и приложения с графическим интерфейсом, в том числе с поддержкой технологии </w:t>
       </w:r>
       <w:proofErr w:type="spellStart"/>
       <w:r>
@@ -4257,14 +4059,14 @@
         <w:rPr>
           <w:szCs w:val="28"/>
         </w:rPr>
-        <w:t xml:space="preserve">, а также </w:t>
+        <w:t xml:space="preserve">, а также веб-сайты, веб-приложения, веб-службы как в родном, так и в управляемом кодах для всех платформ, поддерживаемых </w:t>
       </w:r>
       <w:proofErr w:type="spellStart"/>
       <w:r>
         <w:rPr>
           <w:szCs w:val="28"/>
         </w:rPr>
-        <w:t>веб-сайты</w:t>
+        <w:t>Windows</w:t>
       </w:r>
       <w:proofErr w:type="spellEnd"/>
       <w:r>
@@ -4278,13 +4080,27 @@
         <w:rPr>
           <w:szCs w:val="28"/>
         </w:rPr>
-        <w:t>веб-приложения</w:t>
+        <w:t>Windows</w:t>
       </w:r>
       <w:proofErr w:type="spellEnd"/>
       <w:r>
         <w:rPr>
           <w:szCs w:val="28"/>
         </w:rPr>
+        <w:t xml:space="preserve"> </w:t>
+      </w:r>
+      <w:proofErr w:type="spellStart"/>
+      <w:r>
+        <w:rPr>
+          <w:szCs w:val="28"/>
+        </w:rPr>
+        <w:t>Mobile</w:t>
+      </w:r>
+      <w:proofErr w:type="spellEnd"/>
+      <w:r>
+        <w:rPr>
+          <w:szCs w:val="28"/>
+        </w:rPr>
         <w:t xml:space="preserve">, </w:t>
       </w:r>
       <w:proofErr w:type="spellStart"/>
@@ -4292,20 +4108,48 @@
         <w:rPr>
           <w:szCs w:val="28"/>
         </w:rPr>
-        <w:t>веб-службы</w:t>
+        <w:t>Windows</w:t>
       </w:r>
       <w:proofErr w:type="spellEnd"/>
       <w:r>
         <w:rPr>
           <w:szCs w:val="28"/>
         </w:rPr>
-        <w:t xml:space="preserve"> как в родном, так и в управляемом кодах для всех платформ, поддерживаемых </w:t>
+        <w:t xml:space="preserve"> CE, .NET </w:t>
       </w:r>
       <w:proofErr w:type="spellStart"/>
       <w:r>
         <w:rPr>
           <w:szCs w:val="28"/>
         </w:rPr>
+        <w:t>Framework</w:t>
+      </w:r>
+      <w:proofErr w:type="spellEnd"/>
+      <w:r>
+        <w:rPr>
+          <w:szCs w:val="28"/>
+        </w:rPr>
+        <w:t xml:space="preserve">, </w:t>
+      </w:r>
+      <w:proofErr w:type="spellStart"/>
+      <w:r>
+        <w:rPr>
+          <w:szCs w:val="28"/>
+        </w:rPr>
+        <w:t>Xbox</w:t>
+      </w:r>
+      <w:proofErr w:type="spellEnd"/>
+      <w:r>
+        <w:rPr>
+          <w:szCs w:val="28"/>
+        </w:rPr>
+        <w:t xml:space="preserve">, </w:t>
+      </w:r>
+      <w:proofErr w:type="spellStart"/>
+      <w:r>
+        <w:rPr>
+          <w:szCs w:val="28"/>
+        </w:rPr>
         <w:t>Windows</w:t>
       </w:r>
       <w:proofErr w:type="spellEnd"/>
@@ -4313,20 +4157,34 @@
         <w:rPr>
           <w:szCs w:val="28"/>
         </w:rPr>
-        <w:t xml:space="preserve">, </w:t>
+        <w:t xml:space="preserve"> </w:t>
       </w:r>
       <w:proofErr w:type="spellStart"/>
       <w:r>
         <w:rPr>
           <w:szCs w:val="28"/>
         </w:rPr>
-        <w:t>Windows</w:t>
+        <w:t>Phone</w:t>
       </w:r>
       <w:proofErr w:type="spellEnd"/>
       <w:r>
         <w:rPr>
           <w:szCs w:val="28"/>
         </w:rPr>
+        <w:t xml:space="preserve"> .NET </w:t>
+      </w:r>
+      <w:proofErr w:type="spellStart"/>
+      <w:r>
+        <w:rPr>
+          <w:szCs w:val="28"/>
+        </w:rPr>
+        <w:t>Compact</w:t>
+      </w:r>
+      <w:proofErr w:type="spellEnd"/>
+      <w:r>
+        <w:rPr>
+          <w:szCs w:val="28"/>
+        </w:rPr>
         <w:t xml:space="preserve"> </w:t>
       </w:r>
       <w:proofErr w:type="spellStart"/>
@@ -4334,128 +4192,29 @@
         <w:rPr>
           <w:szCs w:val="28"/>
         </w:rPr>
-        <w:t>Mobile</w:t>
+        <w:t>Framework</w:t>
       </w:r>
       <w:proofErr w:type="spellEnd"/>
       <w:r>
         <w:rPr>
           <w:szCs w:val="28"/>
         </w:rPr>
-        <w:t xml:space="preserve">, </w:t>
+        <w:t xml:space="preserve"> и </w:t>
       </w:r>
       <w:proofErr w:type="spellStart"/>
       <w:r>
         <w:rPr>
           <w:szCs w:val="28"/>
         </w:rPr>
-        <w:t>Windows</w:t>
+        <w:t>Silverlight</w:t>
       </w:r>
       <w:proofErr w:type="spellEnd"/>
       <w:r>
         <w:rPr>
           <w:szCs w:val="28"/>
         </w:rPr>
-        <w:t xml:space="preserve"> CE, .NET </w:t>
-      </w:r>
-      <w:proofErr w:type="spellStart"/>
-      <w:r>
-        <w:rPr>
-          <w:szCs w:val="28"/>
-        </w:rPr>
-        <w:t>Framework</w:t>
-      </w:r>
-      <w:proofErr w:type="spellEnd"/>
-      <w:r>
-        <w:rPr>
-          <w:szCs w:val="28"/>
-        </w:rPr>
-        <w:t xml:space="preserve">, </w:t>
-      </w:r>
-      <w:proofErr w:type="spellStart"/>
-      <w:r>
-        <w:rPr>
-          <w:szCs w:val="28"/>
-        </w:rPr>
-        <w:t>Xbox</w:t>
-      </w:r>
-      <w:proofErr w:type="spellEnd"/>
-      <w:r>
-        <w:rPr>
-          <w:szCs w:val="28"/>
-        </w:rPr>
-        <w:t xml:space="preserve">, </w:t>
-      </w:r>
-      <w:proofErr w:type="spellStart"/>
-      <w:r>
-        <w:rPr>
-          <w:szCs w:val="28"/>
-        </w:rPr>
-        <w:t>Windows</w:t>
-      </w:r>
-      <w:proofErr w:type="spellEnd"/>
-      <w:r>
-        <w:rPr>
-          <w:szCs w:val="28"/>
-        </w:rPr>
-        <w:t xml:space="preserve"> </w:t>
-      </w:r>
-      <w:proofErr w:type="spellStart"/>
-      <w:r>
-        <w:rPr>
-          <w:szCs w:val="28"/>
-        </w:rPr>
-        <w:t>Phone</w:t>
-      </w:r>
-      <w:proofErr w:type="spellEnd"/>
-      <w:r>
-        <w:rPr>
-          <w:szCs w:val="28"/>
-        </w:rPr>
-        <w:t xml:space="preserve"> .NET </w:t>
-      </w:r>
-      <w:proofErr w:type="spellStart"/>
-      <w:r>
-        <w:rPr>
-          <w:szCs w:val="28"/>
-        </w:rPr>
-        <w:t>Compact</w:t>
-      </w:r>
-      <w:proofErr w:type="spellEnd"/>
-      <w:r>
-        <w:rPr>
-          <w:szCs w:val="28"/>
-        </w:rPr>
-        <w:t xml:space="preserve"> </w:t>
-      </w:r>
-      <w:proofErr w:type="spellStart"/>
-      <w:r>
-        <w:rPr>
-          <w:szCs w:val="28"/>
-        </w:rPr>
-        <w:t>Framework</w:t>
-      </w:r>
-      <w:proofErr w:type="spellEnd"/>
-      <w:r>
-        <w:rPr>
-          <w:szCs w:val="28"/>
-        </w:rPr>
-        <w:t xml:space="preserve"> и </w:t>
-      </w:r>
-      <w:proofErr w:type="spellStart"/>
-      <w:r>
-        <w:rPr>
-          <w:szCs w:val="28"/>
-        </w:rPr>
-        <w:t>Silverlight</w:t>
-      </w:r>
-      <w:proofErr w:type="spellEnd"/>
-      <w:r>
-        <w:rPr>
-          <w:szCs w:val="28"/>
-        </w:rPr>
         <w:t>.</w:t>
       </w:r>
-      <w:proofErr w:type="gramEnd"/>
     </w:p>
     <w:p>
       <w:pPr>
@@ -4485,21 +4244,7 @@
         <w:rPr>
           <w:szCs w:val="28"/>
         </w:rPr>
-        <w:t xml:space="preserve"> 2015, преимуществом которой является бесплатная лицензия на использование, а также полнофункциональная и расширяемая интегрированная среда разработки. На момент написания отчета актуальной версией данного </w:t>
-      </w:r>
-      <w:proofErr w:type="gramStart"/>
-      <w:r>
-        <w:rPr>
-          <w:szCs w:val="28"/>
-        </w:rPr>
-        <w:t>ПО</w:t>
-      </w:r>
-      <w:proofErr w:type="gramEnd"/>
-      <w:r>
-        <w:rPr>
-          <w:szCs w:val="28"/>
-        </w:rPr>
-        <w:t xml:space="preserve"> является </w:t>
+        <w:t xml:space="preserve"> 2015, преимуществом которой является бесплатная лицензия на использование, а также полнофункциональная и расширяемая интегрированная среда разработки. На момент написания отчета актуальной версией данного ПО является </w:t>
       </w:r>
       <w:proofErr w:type="spellStart"/>
       <w:r>
@@ -4535,7 +4280,7 @@
           <w:szCs w:val="28"/>
         </w:rPr>
       </w:pPr>
-      <w:bookmarkStart w:id="9" w:name="_Toc479677453"/>
+      <w:bookmarkStart w:id="10" w:name="_Toc479677453"/>
       <w:r>
         <w:rPr>
           <w:rFonts w:cs="Times New Roman"/>
@@ -4544,7 +4289,7 @@
         <w:lastRenderedPageBreak/>
         <w:t>Патентный поиск и аналоги программного обеспечения</w:t>
       </w:r>
-      <w:bookmarkEnd w:id="9"/>
+      <w:bookmarkEnd w:id="10"/>
     </w:p>
     <w:p>
       <w:pPr>
@@ -4875,23 +4620,7 @@
           <w:rFonts w:cs="Times New Roman"/>
           <w:szCs w:val="28"/>
         </w:rPr>
-        <w:t xml:space="preserve">именной [3] поиск. Этот вид поиска производится по названию </w:t>
-      </w:r>
-      <w:proofErr w:type="spellStart"/>
-      <w:r>
-        <w:rPr>
-          <w:rFonts w:cs="Times New Roman"/>
-          <w:szCs w:val="28"/>
-        </w:rPr>
-        <w:t>фирмы-патентообладателя</w:t>
-      </w:r>
-      <w:proofErr w:type="spellEnd"/>
-      <w:r>
-        <w:rPr>
-          <w:rFonts w:cs="Times New Roman"/>
-          <w:szCs w:val="28"/>
-        </w:rPr>
-        <w:t>, по фамилии заявителя либо по фамилии автора изобретения;</w:t>
+        <w:t>именной [3] поиск. Этот вид поиска производится по названию фирмы-патентообладателя, по фамилии заявителя либо по фамилии автора изобретения;</w:t>
       </w:r>
     </w:p>
     <w:p>
@@ -4942,47 +4671,29 @@
           <w:szCs w:val="28"/>
         </w:rPr>
       </w:pPr>
+      <w:r>
+        <w:rPr>
+          <w:rFonts w:cs="Times New Roman"/>
+          <w:szCs w:val="28"/>
+        </w:rPr>
+        <w:t xml:space="preserve">В качестве аналогов можно выделить: 1) программа для учета ставок, размещенных в букмекерской конторе, её пунктах приема ставок; 2) программа для учета ставок, размещенных в букмекерской конторе, её пунктах приема ставок - модуль расчета НДФЛ; </w:t>
+      </w:r>
       <w:proofErr w:type="gramStart"/>
       <w:r>
         <w:rPr>
           <w:rFonts w:cs="Times New Roman"/>
           <w:szCs w:val="28"/>
         </w:rPr>
-        <w:t xml:space="preserve">В качестве аналогов можно выделить: 1) программа для учета ставок, размещенных в букмекерской конторе, её пунктах приема ставок; 2) программа для учета ставок, размещенных в букмекерской конторе, её пунктах приема ставок - модуль расчета НДФЛ; 3)управление функционированием </w:t>
-      </w:r>
-      <w:proofErr w:type="spellStart"/>
-      <w:r>
-        <w:rPr>
-          <w:rFonts w:cs="Times New Roman"/>
-          <w:szCs w:val="28"/>
-        </w:rPr>
-        <w:t>процессингового</w:t>
-      </w:r>
-      <w:proofErr w:type="spellEnd"/>
-      <w:r>
-        <w:rPr>
-          <w:rFonts w:cs="Times New Roman"/>
-          <w:szCs w:val="28"/>
-        </w:rPr>
-        <w:t xml:space="preserve"> центра автономной букмекерской конторы системы; 4) управление функционированием </w:t>
-      </w:r>
-      <w:proofErr w:type="spellStart"/>
-      <w:r>
-        <w:rPr>
-          <w:rFonts w:cs="Times New Roman"/>
-          <w:szCs w:val="28"/>
-        </w:rPr>
-        <w:t>процессингового</w:t>
-      </w:r>
-      <w:proofErr w:type="spellEnd"/>
-      <w:r>
-        <w:rPr>
-          <w:rFonts w:cs="Times New Roman"/>
-          <w:szCs w:val="28"/>
-        </w:rPr>
-        <w:t xml:space="preserve"> центра автономной букмекерской конторы системы; </w:t>
+        <w:t>3)управление</w:t>
       </w:r>
       <w:proofErr w:type="gramEnd"/>
+      <w:r>
+        <w:rPr>
+          <w:rFonts w:cs="Times New Roman"/>
+          <w:szCs w:val="28"/>
+        </w:rPr>
+        <w:t xml:space="preserve"> функционированием процессингового центра автономной букмекерской конторы системы; 4) управление функционированием процессингового центра автономной букмекерской конторы системы; </w:t>
+      </w:r>
     </w:p>
     <w:p>
       <w:pPr>
@@ -5001,12 +4712,12 @@
         <w:ind w:firstLine="709"/>
         <w:jc w:val="both"/>
       </w:pPr>
-      <w:bookmarkStart w:id="10" w:name="_Toc479677454"/>
+      <w:bookmarkStart w:id="11" w:name="_Toc479677454"/>
       <w:r>
         <w:lastRenderedPageBreak/>
         <w:t>3.1 Программное обеспечение мониторинга заданий резервного копирования (Simple Backup Monitor IT)</w:t>
       </w:r>
-      <w:bookmarkEnd w:id="10"/>
+      <w:bookmarkEnd w:id="11"/>
     </w:p>
     <w:p>
       <w:pPr>
@@ -5155,7 +4866,7 @@
           <w:szCs w:val="28"/>
           <w:shd w:val="clear" w:color="auto" w:fill="FFFFFF"/>
         </w:rPr>
-        <w:t>Программа предназначена для: предоставления средств оперативного визуального контроля процессов создания резервных копий ОС, БД и данных приложений серверов на основе информации о событиях резервного копирования</w:t>
+        <w:t xml:space="preserve">Программа предназначена для: предоставления средств оперативного визуального контроля процессов создания резервных копий ОС, БД и данных приложений серверов на основе информации о событиях резервного </w:t>
       </w:r>
       <w:proofErr w:type="gramStart"/>
       <w:r>
@@ -5166,7 +4877,7 @@
           <w:szCs w:val="28"/>
           <w:shd w:val="clear" w:color="auto" w:fill="FFFFFF"/>
         </w:rPr>
-        <w:t xml:space="preserve"> ,</w:t>
+        <w:t>копирования ,</w:t>
       </w:r>
       <w:proofErr w:type="gramEnd"/>
       <w:r>
@@ -5283,7 +4994,7 @@
           <w:szCs w:val="28"/>
         </w:rPr>
       </w:pPr>
-      <w:bookmarkStart w:id="11" w:name="_Toc479677455"/>
+      <w:bookmarkStart w:id="12" w:name="_Toc479677455"/>
       <w:r>
         <w:rPr>
           <w:rFonts w:cs="Times New Roman"/>
@@ -5388,7 +5099,7 @@
         </w:rPr>
         <w:t>Firebird</w:t>
       </w:r>
-      <w:bookmarkEnd w:id="11"/>
+      <w:bookmarkEnd w:id="12"/>
       <w:proofErr w:type="spellEnd"/>
     </w:p>
     <w:p>
@@ -5503,7 +5214,7 @@
           <w:rFonts w:cs="Times New Roman"/>
           <w:szCs w:val="28"/>
         </w:rPr>
-        <w:t>Реферат: Программа работает с последними версиями СУБД для IB и FB и поддерживает все новейшие функциональные возможности этих серверов, включая триггеры БД</w:t>
+        <w:t xml:space="preserve">Реферат: Программа работает с последними версиями СУБД для IB и FB и поддерживает все новейшие функциональные возможности этих серверов, включая триггеры </w:t>
       </w:r>
       <w:proofErr w:type="gramStart"/>
       <w:r>
@@ -5511,7 +5222,7 @@
           <w:rFonts w:cs="Times New Roman"/>
           <w:szCs w:val="28"/>
         </w:rPr>
-        <w:t xml:space="preserve"> ,</w:t>
+        <w:t>БД ,</w:t>
       </w:r>
       <w:proofErr w:type="gramEnd"/>
       <w:r>
@@ -5641,7 +5352,7 @@
         <w:ind w:firstLine="709"/>
         <w:jc w:val="both"/>
       </w:pPr>
-      <w:bookmarkStart w:id="12" w:name="_Toc479677456"/>
+      <w:bookmarkStart w:id="13" w:name="_Toc479677456"/>
       <w:r>
         <w:rPr>
           <w:color w:val="auto"/>
@@ -5652,7 +5363,7 @@
       <w:r>
         <w:t>Программное средство «Система управления базами данных Синтез»</w:t>
       </w:r>
-      <w:bookmarkEnd w:id="12"/>
+      <w:bookmarkEnd w:id="13"/>
     </w:p>
     <w:p>
       <w:pPr>
@@ -5767,9 +5478,9 @@
           <w:szCs w:val="28"/>
           <w:shd w:val="clear" w:color="auto" w:fill="FFFFFF"/>
         </w:rPr>
-        <w:t xml:space="preserve">Программа предназначена для обеспечения функционирования баз данных автоматизированных систем. Область применения: автоматизированные системы ЦОД (центр обработки данных). </w:t>
-      </w:r>
-      <w:proofErr w:type="gramStart"/>
+        <w:t>Программа предназначена для обеспечения функционирования баз данных автоматизированных систем. Область применения: автоматизированные системы ЦОД (центр обработки данных). Функциональные возможности: создание новых баз данных; создание объектов баз данных, в т.ч. таблиц, представлений данных (</w:t>
+      </w:r>
+      <w:proofErr w:type="spellStart"/>
       <w:r>
         <w:rPr>
           <w:rFonts w:cs="Times New Roman"/>
@@ -5778,9 +5489,9 @@
           <w:szCs w:val="28"/>
           <w:shd w:val="clear" w:color="auto" w:fill="FFFFFF"/>
         </w:rPr>
-        <w:t>Функциональные возможности: создание новых баз данных; создание объектов баз данных, в т.ч. таблиц, представлений данных (</w:t>
-      </w:r>
-      <w:proofErr w:type="spellStart"/>
+        <w:t>views</w:t>
+      </w:r>
+      <w:proofErr w:type="spellEnd"/>
       <w:r>
         <w:rPr>
           <w:rFonts w:cs="Times New Roman"/>
@@ -5789,9 +5500,9 @@
           <w:szCs w:val="28"/>
           <w:shd w:val="clear" w:color="auto" w:fill="FFFFFF"/>
         </w:rPr>
-        <w:t>views</w:t>
-      </w:r>
-      <w:proofErr w:type="spellEnd"/>
+        <w:t xml:space="preserve">), функций; поддержка резервного копирования и восстановления БД без остановки сервера; дискреционное разграничение доступа к защищаемым объектам (таблицы, представления, схемы, базы данных) внутренними средствами СУБД; разграничение доступа при помощи политик </w:t>
+      </w:r>
+      <w:proofErr w:type="spellStart"/>
       <w:r>
         <w:rPr>
           <w:rFonts w:cs="Times New Roman"/>
@@ -5800,9 +5511,9 @@
           <w:szCs w:val="28"/>
           <w:shd w:val="clear" w:color="auto" w:fill="FFFFFF"/>
         </w:rPr>
-        <w:t xml:space="preserve">), функций; поддержка резервного копирования и восстановления БД без остановки сервера; дискреционное разграничение доступа к защищаемым объектам (таблицы, представления, схемы, базы данных) внутренними средствами СУБД; разграничение доступа при помощи политик </w:t>
-      </w:r>
-      <w:proofErr w:type="spellStart"/>
+        <w:t>SELinux</w:t>
+      </w:r>
+      <w:proofErr w:type="spellEnd"/>
       <w:r>
         <w:rPr>
           <w:rFonts w:cs="Times New Roman"/>
@@ -5811,29 +5522,7 @@
           <w:szCs w:val="28"/>
           <w:shd w:val="clear" w:color="auto" w:fill="FFFFFF"/>
         </w:rPr>
-        <w:t>SELinux</w:t>
-      </w:r>
-      <w:proofErr w:type="spellEnd"/>
-      <w:r>
-        <w:rPr>
-          <w:rFonts w:cs="Times New Roman"/>
-          <w:color w:val="000000"/>
-          <w:spacing w:val="6"/>
-          <w:szCs w:val="28"/>
-          <w:shd w:val="clear" w:color="auto" w:fill="FFFFFF"/>
-        </w:rPr>
-        <w:t>, установленных на сервере СУБД.</w:t>
-      </w:r>
-      <w:proofErr w:type="gramEnd"/>
-      <w:r>
-        <w:rPr>
-          <w:rFonts w:cs="Times New Roman"/>
-          <w:color w:val="000000"/>
-          <w:spacing w:val="6"/>
-          <w:szCs w:val="28"/>
-          <w:shd w:val="clear" w:color="auto" w:fill="FFFFFF"/>
-        </w:rPr>
-        <w:t xml:space="preserve"> Для использования программы требуется программный комплекс «Клиентская операционная система Синтез».</w:t>
+        <w:t>, установленных на сервере СУБД. Для использования программы требуется программный комплекс «Клиентская операционная система Синтез».</w:t>
       </w:r>
     </w:p>
     <w:p>
@@ -5875,7 +5564,7 @@
           <w:szCs w:val="28"/>
         </w:rPr>
       </w:pPr>
-      <w:bookmarkStart w:id="13" w:name="_Toc479677457"/>
+      <w:bookmarkStart w:id="14" w:name="_Toc479677457"/>
       <w:r>
         <w:rPr>
           <w:rFonts w:cs="Times New Roman"/>
@@ -5885,7 +5574,7 @@
         <w:lastRenderedPageBreak/>
         <w:t>Заключение</w:t>
       </w:r>
-      <w:bookmarkEnd w:id="13"/>
+      <w:bookmarkEnd w:id="14"/>
     </w:p>
     <w:p>
       <w:pPr>
@@ -5900,21 +5589,7 @@
         <w:rPr>
           <w:szCs w:val="28"/>
         </w:rPr>
-        <w:t xml:space="preserve">В ходе написания первой главы был проведен соответствующий аналитический обзор литературы, в котором были описаны цели и задачи дипломного проекта. Задача состоит в том, чтобы разработать программный продукт, который может делать резервные копии базы данных и восстанавливать их. Также был проведен патентный поиск аналогов программного обеспечения для средств резервного копирования баз данных. Каждый аналог </w:t>
-      </w:r>
-      <w:proofErr w:type="gramStart"/>
-      <w:r>
-        <w:rPr>
-          <w:szCs w:val="28"/>
-        </w:rPr>
-        <w:t>был подробно описан и было</w:t>
-      </w:r>
-      <w:proofErr w:type="gramEnd"/>
-      <w:r>
-        <w:rPr>
-          <w:szCs w:val="28"/>
-        </w:rPr>
-        <w:t xml:space="preserve"> показано, для чего предназначено то или иное программное обеспечение.</w:t>
+        <w:t>В ходе написания первой главы был проведен соответствующий аналитический обзор литературы, в котором были описаны цели и задачи дипломного проекта. Задача состоит в том, чтобы разработать программный продукт, который может делать резервные копии базы данных и восстанавливать их. Также был проведен патентный поиск аналогов программного обеспечения для средств резервного копирования баз данных. Каждый аналог был подробно описан и было показано, для чего предназначено то или иное программное обеспечение.</w:t>
       </w:r>
     </w:p>
     <w:p>
@@ -5923,16 +5598,16 @@
         <w:spacing w:before="0"/>
         <w:jc w:val="both"/>
       </w:pPr>
-      <w:bookmarkStart w:id="14" w:name="_Toc388802475"/>
-      <w:bookmarkStart w:id="15" w:name="_Toc390162949"/>
-      <w:bookmarkStart w:id="16" w:name="_Toc479677458"/>
+      <w:bookmarkStart w:id="15" w:name="_Toc388802475"/>
+      <w:bookmarkStart w:id="16" w:name="_Toc390162949"/>
+      <w:bookmarkStart w:id="17" w:name="_Toc479677458"/>
       <w:r>
         <w:lastRenderedPageBreak/>
         <w:t>Список используемых источников</w:t>
       </w:r>
-      <w:bookmarkEnd w:id="14"/>
       <w:bookmarkEnd w:id="15"/>
       <w:bookmarkEnd w:id="16"/>
+      <w:bookmarkEnd w:id="17"/>
     </w:p>
     <w:p>
       <w:pPr>
@@ -5967,7 +5642,7 @@
         </w:rPr>
         <w:t>https://</w:t>
       </w:r>
-      <w:hyperlink r:id="rId5" w:history="1">
+      <w:hyperlink r:id="rId7" w:history="1">
         <w:r>
           <w:rPr>
             <w:rStyle w:val="a6"/>
@@ -5975,7 +5650,6 @@
           </w:rPr>
           <w:t>https://ru.wikipedia.org/wiki/Система_управления_базами_данных</w:t>
         </w:r>
-        <w:proofErr w:type="gramStart"/>
       </w:hyperlink>
       <w:r>
         <w:rPr>
@@ -5984,7 +5658,6 @@
         </w:rPr>
         <w:t>.</w:t>
       </w:r>
-      <w:proofErr w:type="gramEnd"/>
       <w:r>
         <w:rPr>
           <w:rStyle w:val="a6"/>
@@ -6051,29 +5724,20 @@
         </w:rPr>
         <w:t xml:space="preserve">2. </w:t>
       </w:r>
-      <w:proofErr w:type="spellStart"/>
       <w:r>
         <w:rPr>
           <w:color w:val="000000" w:themeColor="text1"/>
           <w:szCs w:val="28"/>
         </w:rPr>
-        <w:t>Логистическая</w:t>
-      </w:r>
-      <w:proofErr w:type="spellEnd"/>
+        <w:t xml:space="preserve">Логистическая компания в </w:t>
+      </w:r>
+      <w:proofErr w:type="gramStart"/>
       <w:r>
         <w:rPr>
           <w:color w:val="000000" w:themeColor="text1"/>
           <w:szCs w:val="28"/>
         </w:rPr>
-        <w:t xml:space="preserve"> компания в Минск</w:t>
-      </w:r>
-      <w:proofErr w:type="gramStart"/>
-      <w:r>
-        <w:rPr>
-          <w:color w:val="000000" w:themeColor="text1"/>
-          <w:szCs w:val="28"/>
-        </w:rPr>
-        <w:t>е</w:t>
+        <w:t>Минске</w:t>
       </w:r>
       <w:r>
         <w:rPr>
@@ -6203,8 +5867,6 @@
         </w:rPr>
         <w:t>11.</w:t>
       </w:r>
-      <w:bookmarkStart w:id="17" w:name="_GoBack"/>
-      <w:bookmarkEnd w:id="17"/>
       <w:r>
         <w:rPr>
           <w:rStyle w:val="a6"/>
@@ -6231,7 +5893,7 @@
       </w:r>
     </w:p>
     <w:p>
-      <w:hyperlink r:id="rId6" w:history="1">
+      <w:hyperlink r:id="rId8" w:history="1">
         <w:r>
           <w:rPr>
             <w:rStyle w:val="a6"/>
@@ -6241,7 +5903,7 @@
       </w:hyperlink>
     </w:p>
     <w:p>
-      <w:hyperlink r:id="rId7" w:history="1">
+      <w:hyperlink r:id="rId9" w:history="1">
         <w:r>
           <w:rPr>
             <w:rStyle w:val="a6"/>
@@ -6252,7 +5914,7 @@
     </w:p>
     <w:p/>
     <w:sectPr>
-      <w:headerReference w:type="default" r:id="rId8"/>
+      <w:headerReference w:type="default" r:id="rId10"/>
       <w:pgSz w:w="11906" w:h="16838"/>
       <w:pgMar w:top="1134" w:right="850" w:bottom="1134" w:left="1701" w:header="454" w:footer="0" w:gutter="0"/>
       <w:cols w:space="708"/>
@@ -6263,8 +5925,58 @@
 </w:document>
 </file>
 
+<file path=word/endnotes.xml><?xml version="1.0" encoding="utf-8"?>
+<w:endnotes xmlns:wpc="http://schemas.microsoft.com/office/word/2010/wordprocessingCanvas" xmlns:mc="http://schemas.openxmlformats.org/markup-compatibility/2006" xmlns:o="urn:schemas-microsoft-com:office:office" xmlns:r="http://schemas.openxmlformats.org/officeDocument/2006/relationships" xmlns:m="http://schemas.openxmlformats.org/officeDocument/2006/math" xmlns:v="urn:schemas-microsoft-com:vml" xmlns:wp14="http://schemas.microsoft.com/office/word/2010/wordprocessingDrawing" xmlns:wp="http://schemas.openxmlformats.org/drawingml/2006/wordprocessingDrawing" xmlns:w10="urn:schemas-microsoft-com:office:word" xmlns:w="http://schemas.openxmlformats.org/wordprocessingml/2006/main" xmlns:w14="http://schemas.microsoft.com/office/word/2010/wordml" xmlns:w15="http://schemas.microsoft.com/office/word/2012/wordml" xmlns:wpg="http://schemas.microsoft.com/office/word/2010/wordprocessingGroup" xmlns:wpi="http://schemas.microsoft.com/office/word/2010/wordprocessingInk" xmlns:wne="http://schemas.microsoft.com/office/word/2006/wordml" xmlns:wps="http://schemas.microsoft.com/office/word/2010/wordprocessingShape" mc:Ignorable="w14 w15 wp14">
+  <w:endnote w:type="separator" w:id="-1">
+    <w:p>
+      <w:pPr>
+        <w:spacing w:after="0" w:line="240" w:lineRule="auto"/>
+      </w:pPr>
+      <w:r>
+        <w:separator/>
+      </w:r>
+    </w:p>
+  </w:endnote>
+  <w:endnote w:type="continuationSeparator" w:id="0">
+    <w:p>
+      <w:pPr>
+        <w:spacing w:after="0" w:line="240" w:lineRule="auto"/>
+      </w:pPr>
+      <w:r>
+        <w:continuationSeparator/>
+      </w:r>
+    </w:p>
+  </w:endnote>
+</w:endnotes>
+</file>
+
+<file path=word/footnotes.xml><?xml version="1.0" encoding="utf-8"?>
+<w:footnotes xmlns:wpc="http://schemas.microsoft.com/office/word/2010/wordprocessingCanvas" xmlns:mc="http://schemas.openxmlformats.org/markup-compatibility/2006" xmlns:o="urn:schemas-microsoft-com:office:office" xmlns:r="http://schemas.openxmlformats.org/officeDocument/2006/relationships" xmlns:m="http://schemas.openxmlformats.org/officeDocument/2006/math" xmlns:v="urn:schemas-microsoft-com:vml" xmlns:wp14="http://schemas.microsoft.com/office/word/2010/wordprocessingDrawing" xmlns:wp="http://schemas.openxmlformats.org/drawingml/2006/wordprocessingDrawing" xmlns:w10="urn:schemas-microsoft-com:office:word" xmlns:w="http://schemas.openxmlformats.org/wordprocessingml/2006/main" xmlns:w14="http://schemas.microsoft.com/office/word/2010/wordml" xmlns:w15="http://schemas.microsoft.com/office/word/2012/wordml" xmlns:wpg="http://schemas.microsoft.com/office/word/2010/wordprocessingGroup" xmlns:wpi="http://schemas.microsoft.com/office/word/2010/wordprocessingInk" xmlns:wne="http://schemas.microsoft.com/office/word/2006/wordml" xmlns:wps="http://schemas.microsoft.com/office/word/2010/wordprocessingShape" mc:Ignorable="w14 w15 wp14">
+  <w:footnote w:type="separator" w:id="-1">
+    <w:p>
+      <w:pPr>
+        <w:spacing w:after="0" w:line="240" w:lineRule="auto"/>
+      </w:pPr>
+      <w:r>
+        <w:separator/>
+      </w:r>
+    </w:p>
+  </w:footnote>
+  <w:footnote w:type="continuationSeparator" w:id="0">
+    <w:p>
+      <w:pPr>
+        <w:spacing w:after="0" w:line="240" w:lineRule="auto"/>
+      </w:pPr>
+      <w:r>
+        <w:continuationSeparator/>
+      </w:r>
+    </w:p>
+  </w:footnote>
+</w:footnotes>
+</file>
+
 <file path=word/header1.xml><?xml version="1.0" encoding="utf-8"?>
-<w:hdr xmlns:ve="http://schemas.openxmlformats.org/markup-compatibility/2006" xmlns:o="urn:schemas-microsoft-com:office:office" xmlns:r="http://schemas.openxmlformats.org/officeDocument/2006/relationships" xmlns:m="http://schemas.openxmlformats.org/officeDocument/2006/math" xmlns:v="urn:schemas-microsoft-com:vml" xmlns:wp="http://schemas.openxmlformats.org/drawingml/2006/wordprocessingDrawing" xmlns:w10="urn:schemas-microsoft-com:office:word" xmlns:w="http://schemas.openxmlformats.org/wordprocessingml/2006/main" xmlns:wne="http://schemas.microsoft.com/office/word/2006/wordml">
+<w:hdr xmlns:wpc="http://schemas.microsoft.com/office/word/2010/wordprocessingCanvas" xmlns:mc="http://schemas.openxmlformats.org/markup-compatibility/2006" xmlns:o="urn:schemas-microsoft-com:office:office" xmlns:r="http://schemas.openxmlformats.org/officeDocument/2006/relationships" xmlns:m="http://schemas.openxmlformats.org/officeDocument/2006/math" xmlns:v="urn:schemas-microsoft-com:vml" xmlns:wp14="http://schemas.microsoft.com/office/word/2010/wordprocessingDrawing" xmlns:wp="http://schemas.openxmlformats.org/drawingml/2006/wordprocessingDrawing" xmlns:w10="urn:schemas-microsoft-com:office:word" xmlns:w="http://schemas.openxmlformats.org/wordprocessingml/2006/main" xmlns:w14="http://schemas.microsoft.com/office/word/2010/wordml" xmlns:w15="http://schemas.microsoft.com/office/word/2012/wordml" xmlns:wpg="http://schemas.microsoft.com/office/word/2010/wordprocessingGroup" xmlns:wpi="http://schemas.microsoft.com/office/word/2010/wordprocessingInk" xmlns:wne="http://schemas.microsoft.com/office/word/2006/wordml" xmlns:wps="http://schemas.microsoft.com/office/word/2010/wordprocessingShape" mc:Ignorable="w14 w15 wp14">
   <w:sdt>
     <w:sdtPr>
       <w:id w:val="4716211"/>
@@ -6310,7 +6022,7 @@
             <w:noProof/>
             <w:sz w:val="24"/>
           </w:rPr>
-          <w:t>11</w:t>
+          <w:t>4</w:t>
         </w:r>
         <w:r>
           <w:rPr>
@@ -6325,8 +6037,8 @@
 </file>
 
 <file path=word/numbering.xml><?xml version="1.0" encoding="utf-8"?>
-<w:numbering xmlns:ve="http://schemas.openxmlformats.org/markup-compatibility/2006" xmlns:o="urn:schemas-microsoft-com:office:office" xmlns:r="http://schemas.openxmlformats.org/officeDocument/2006/relationships" xmlns:m="http://schemas.openxmlformats.org/officeDocument/2006/math" xmlns:v="urn:schemas-microsoft-com:vml" xmlns:wp="http://schemas.openxmlformats.org/drawingml/2006/wordprocessingDrawing" xmlns:w10="urn:schemas-microsoft-com:office:word" xmlns:w="http://schemas.openxmlformats.org/wordprocessingml/2006/main" xmlns:wne="http://schemas.microsoft.com/office/word/2006/wordml">
-  <w:abstractNum w:abstractNumId="0">
+<w:numbering xmlns:wpc="http://schemas.microsoft.com/office/word/2010/wordprocessingCanvas" xmlns:mc="http://schemas.openxmlformats.org/markup-compatibility/2006" xmlns:o="urn:schemas-microsoft-com:office:office" xmlns:r="http://schemas.openxmlformats.org/officeDocument/2006/relationships" xmlns:m="http://schemas.openxmlformats.org/officeDocument/2006/math" xmlns:v="urn:schemas-microsoft-com:vml" xmlns:wp14="http://schemas.microsoft.com/office/word/2010/wordprocessingDrawing" xmlns:wp="http://schemas.openxmlformats.org/drawingml/2006/wordprocessingDrawing" xmlns:w10="urn:schemas-microsoft-com:office:word" xmlns:w="http://schemas.openxmlformats.org/wordprocessingml/2006/main" xmlns:w14="http://schemas.microsoft.com/office/word/2010/wordml" xmlns:w15="http://schemas.microsoft.com/office/word/2012/wordml" xmlns:wpg="http://schemas.microsoft.com/office/word/2010/wordprocessingGroup" xmlns:wpi="http://schemas.microsoft.com/office/word/2010/wordprocessingInk" xmlns:wne="http://schemas.microsoft.com/office/word/2006/wordml" xmlns:wps="http://schemas.microsoft.com/office/word/2010/wordprocessingShape" mc:Ignorable="w14 w15 wp14">
+  <w:abstractNum w:abstractNumId="0" w15:restartNumberingAfterBreak="0">
     <w:nsid w:val="0BAC78AA"/>
     <w:multiLevelType w:val="multilevel"/>
     <w:tmpl w:val="E1B6C6CE"/>
@@ -6445,7 +6157,7 @@
       </w:rPr>
     </w:lvl>
   </w:abstractNum>
-  <w:abstractNum w:abstractNumId="1">
+  <w:abstractNum w:abstractNumId="1" w15:restartNumberingAfterBreak="0">
     <w:nsid w:val="3CA5462C"/>
     <w:multiLevelType w:val="hybridMultilevel"/>
     <w:tmpl w:val="798460F4"/>
@@ -6534,7 +6246,7 @@
       </w:pPr>
     </w:lvl>
   </w:abstractNum>
-  <w:abstractNum w:abstractNumId="2">
+  <w:abstractNum w:abstractNumId="2" w15:restartNumberingAfterBreak="0">
     <w:nsid w:val="40D310E1"/>
     <w:multiLevelType w:val="hybridMultilevel"/>
     <w:tmpl w:val="88827B4A"/>
@@ -6647,7 +6359,7 @@
       </w:rPr>
     </w:lvl>
   </w:abstractNum>
-  <w:abstractNum w:abstractNumId="3">
+  <w:abstractNum w:abstractNumId="3" w15:restartNumberingAfterBreak="0">
     <w:nsid w:val="52DD22E8"/>
     <w:multiLevelType w:val="hybridMultilevel"/>
     <w:tmpl w:val="ED348CB0"/>
@@ -6760,7 +6472,7 @@
       </w:rPr>
     </w:lvl>
   </w:abstractNum>
-  <w:abstractNum w:abstractNumId="4">
+  <w:abstractNum w:abstractNumId="4" w15:restartNumberingAfterBreak="0">
     <w:nsid w:val="595B41D8"/>
     <w:multiLevelType w:val="hybridMultilevel"/>
     <w:tmpl w:val="6F2C7326"/>
@@ -6873,7 +6585,7 @@
       </w:rPr>
     </w:lvl>
   </w:abstractNum>
-  <w:abstractNum w:abstractNumId="5">
+  <w:abstractNum w:abstractNumId="5" w15:restartNumberingAfterBreak="0">
     <w:nsid w:val="6CBE7465"/>
     <w:multiLevelType w:val="hybridMultilevel"/>
     <w:tmpl w:val="E9260344"/>
@@ -6962,7 +6674,7 @@
       </w:pPr>
     </w:lvl>
   </w:abstractNum>
-  <w:abstractNum w:abstractNumId="6">
+  <w:abstractNum w:abstractNumId="6" w15:restartNumberingAfterBreak="0">
     <w:nsid w:val="6DE81EC3"/>
     <w:multiLevelType w:val="hybridMultilevel"/>
     <w:tmpl w:val="2FD2D304"/>
@@ -7075,7 +6787,7 @@
       </w:rPr>
     </w:lvl>
   </w:abstractNum>
-  <w:abstractNum w:abstractNumId="7">
+  <w:abstractNum w:abstractNumId="7" w15:restartNumberingAfterBreak="0">
     <w:nsid w:val="6FF276F1"/>
     <w:multiLevelType w:val="hybridMultilevel"/>
     <w:tmpl w:val="7FE04104"/>
@@ -7216,7 +6928,7 @@
 </file>
 
 <file path=word/styles.xml><?xml version="1.0" encoding="utf-8"?>
-<w:styles xmlns:r="http://schemas.openxmlformats.org/officeDocument/2006/relationships" xmlns:w="http://schemas.openxmlformats.org/wordprocessingml/2006/main">
+<w:styles xmlns:mc="http://schemas.openxmlformats.org/markup-compatibility/2006" xmlns:r="http://schemas.openxmlformats.org/officeDocument/2006/relationships" xmlns:w="http://schemas.openxmlformats.org/wordprocessingml/2006/main" xmlns:w14="http://schemas.microsoft.com/office/word/2010/wordml" xmlns:w15="http://schemas.microsoft.com/office/word/2012/wordml" mc:Ignorable="w14 w15">
   <w:docDefaults>
     <w:rPrDefault>
       <w:rPr>
@@ -7232,145 +6944,378 @@
       </w:pPr>
     </w:pPrDefault>
   </w:docDefaults>
-  <w:latentStyles w:defLockedState="0" w:defUIPriority="99" w:defSemiHidden="1" w:defUnhideWhenUsed="1" w:defQFormat="0" w:count="267">
-    <w:lsdException w:name="Normal" w:semiHidden="0" w:uiPriority="0" w:unhideWhenUsed="0" w:qFormat="1"/>
-    <w:lsdException w:name="heading 1" w:semiHidden="0" w:uiPriority="9" w:unhideWhenUsed="0" w:qFormat="1"/>
-    <w:lsdException w:name="heading 2" w:uiPriority="9" w:qFormat="1"/>
-    <w:lsdException w:name="heading 3" w:uiPriority="9" w:qFormat="1"/>
-    <w:lsdException w:name="heading 4" w:uiPriority="9" w:qFormat="1"/>
-    <w:lsdException w:name="heading 5" w:uiPriority="9" w:qFormat="1"/>
-    <w:lsdException w:name="heading 6" w:uiPriority="9" w:qFormat="1"/>
-    <w:lsdException w:name="heading 7" w:uiPriority="9" w:qFormat="1"/>
-    <w:lsdException w:name="heading 8" w:uiPriority="9" w:qFormat="1"/>
-    <w:lsdException w:name="heading 9" w:uiPriority="9" w:qFormat="1"/>
-    <w:lsdException w:name="toc 1" w:uiPriority="39"/>
-    <w:lsdException w:name="toc 2" w:uiPriority="39"/>
-    <w:lsdException w:name="toc 3" w:uiPriority="39"/>
-    <w:lsdException w:name="toc 4" w:uiPriority="39"/>
-    <w:lsdException w:name="toc 5" w:uiPriority="39"/>
-    <w:lsdException w:name="toc 6" w:uiPriority="39"/>
-    <w:lsdException w:name="toc 7" w:uiPriority="39"/>
-    <w:lsdException w:name="toc 8" w:uiPriority="39"/>
-    <w:lsdException w:name="toc 9" w:uiPriority="39"/>
-    <w:lsdException w:name="caption" w:uiPriority="35" w:qFormat="1"/>
-    <w:lsdException w:name="Title" w:semiHidden="0" w:uiPriority="10" w:unhideWhenUsed="0" w:qFormat="1"/>
-    <w:lsdException w:name="Default Paragraph Font" w:uiPriority="1"/>
-    <w:lsdException w:name="Body Text Indent" w:uiPriority="0"/>
-    <w:lsdException w:name="Subtitle" w:semiHidden="0" w:uiPriority="11" w:unhideWhenUsed="0" w:qFormat="1"/>
-    <w:lsdException w:name="Strong" w:semiHidden="0" w:uiPriority="22" w:unhideWhenUsed="0" w:qFormat="1"/>
-    <w:lsdException w:name="Emphasis" w:semiHidden="0" w:uiPriority="20" w:unhideWhenUsed="0" w:qFormat="1"/>
-    <w:lsdException w:name="Table Grid" w:semiHidden="0" w:uiPriority="59" w:unhideWhenUsed="0"/>
-    <w:lsdException w:name="Placeholder Text" w:unhideWhenUsed="0"/>
-    <w:lsdException w:name="No Spacing" w:semiHidden="0" w:uiPriority="1" w:unhideWhenUsed="0" w:qFormat="1"/>
-    <w:lsdException w:name="Light Shading" w:semiHidden="0" w:uiPriority="60" w:unhideWhenUsed="0"/>
-    <w:lsdException w:name="Light List" w:semiHidden="0" w:uiPriority="61" w:unhideWhenUsed="0"/>
-    <w:lsdException w:name="Light Grid" w:semiHidden="0" w:uiPriority="62" w:unhideWhenUsed="0"/>
-    <w:lsdException w:name="Medium Shading 1" w:semiHidden="0" w:uiPriority="63" w:unhideWhenUsed="0"/>
-    <w:lsdException w:name="Medium Shading 2" w:semiHidden="0" w:uiPriority="64" w:unhideWhenUsed="0"/>
-    <w:lsdException w:name="Medium List 1" w:semiHidden="0" w:uiPriority="65" w:unhideWhenUsed="0"/>
-    <w:lsdException w:name="Medium List 2" w:semiHidden="0" w:uiPriority="66" w:unhideWhenUsed="0"/>
-    <w:lsdException w:name="Medium Grid 1" w:semiHidden="0" w:uiPriority="67" w:unhideWhenUsed="0"/>
-    <w:lsdException w:name="Medium Grid 2" w:semiHidden="0" w:uiPriority="68" w:unhideWhenUsed="0"/>
-    <w:lsdException w:name="Medium Grid 3" w:semiHidden="0" w:uiPriority="69" w:unhideWhenUsed="0"/>
-    <w:lsdException w:name="Dark List" w:semiHidden="0" w:uiPriority="70" w:unhideWhenUsed="0"/>
-    <w:lsdException w:name="Colorful Shading" w:semiHidden="0" w:uiPriority="71" w:unhideWhenUsed="0"/>
-    <w:lsdException w:name="Colorful List" w:semiHidden="0" w:uiPriority="72" w:unhideWhenUsed="0"/>
-    <w:lsdException w:name="Colorful Grid" w:semiHidden="0" w:uiPriority="73" w:unhideWhenUsed="0"/>
-    <w:lsdException w:name="Light Shading Accent 1" w:semiHidden="0" w:uiPriority="60" w:unhideWhenUsed="0"/>
-    <w:lsdException w:name="Light List Accent 1" w:semiHidden="0" w:uiPriority="61" w:unhideWhenUsed="0"/>
-    <w:lsdException w:name="Light Grid Accent 1" w:semiHidden="0" w:uiPriority="62" w:unhideWhenUsed="0"/>
-    <w:lsdException w:name="Medium Shading 1 Accent 1" w:semiHidden="0" w:uiPriority="63" w:unhideWhenUsed="0"/>
-    <w:lsdException w:name="Medium Shading 2 Accent 1" w:semiHidden="0" w:uiPriority="64" w:unhideWhenUsed="0"/>
-    <w:lsdException w:name="Medium List 1 Accent 1" w:semiHidden="0" w:uiPriority="65" w:unhideWhenUsed="0"/>
-    <w:lsdException w:name="Revision" w:unhideWhenUsed="0"/>
-    <w:lsdException w:name="List Paragraph" w:semiHidden="0" w:uiPriority="34" w:unhideWhenUsed="0" w:qFormat="1"/>
-    <w:lsdException w:name="Quote" w:semiHidden="0" w:uiPriority="29" w:unhideWhenUsed="0" w:qFormat="1"/>
-    <w:lsdException w:name="Intense Quote" w:semiHidden="0" w:uiPriority="30" w:unhideWhenUsed="0" w:qFormat="1"/>
-    <w:lsdException w:name="Medium List 2 Accent 1" w:semiHidden="0" w:uiPriority="66" w:unhideWhenUsed="0"/>
-    <w:lsdException w:name="Medium Grid 1 Accent 1" w:semiHidden="0" w:uiPriority="67" w:unhideWhenUsed="0"/>
-    <w:lsdException w:name="Medium Grid 2 Accent 1" w:semiHidden="0" w:uiPriority="68" w:unhideWhenUsed="0"/>
-    <w:lsdException w:name="Medium Grid 3 Accent 1" w:semiHidden="0" w:uiPriority="69" w:unhideWhenUsed="0"/>
-    <w:lsdException w:name="Dark List Accent 1" w:semiHidden="0" w:uiPriority="70" w:unhideWhenUsed="0"/>
-    <w:lsdException w:name="Colorful Shading Accent 1" w:semiHidden="0" w:uiPriority="71" w:unhideWhenUsed="0"/>
-    <w:lsdException w:name="Colorful List Accent 1" w:semiHidden="0" w:uiPriority="72" w:unhideWhenUsed="0"/>
-    <w:lsdException w:name="Colorful Grid Accent 1" w:semiHidden="0" w:uiPriority="73" w:unhideWhenUsed="0"/>
-    <w:lsdException w:name="Light Shading Accent 2" w:semiHidden="0" w:uiPriority="60" w:unhideWhenUsed="0"/>
-    <w:lsdException w:name="Light List Accent 2" w:semiHidden="0" w:uiPriority="61" w:unhideWhenUsed="0"/>
-    <w:lsdException w:name="Light Grid Accent 2" w:semiHidden="0" w:uiPriority="62" w:unhideWhenUsed="0"/>
-    <w:lsdException w:name="Medium Shading 1 Accent 2" w:semiHidden="0" w:uiPriority="63" w:unhideWhenUsed="0"/>
-    <w:lsdException w:name="Medium Shading 2 Accent 2" w:semiHidden="0" w:uiPriority="64" w:unhideWhenUsed="0"/>
-    <w:lsdException w:name="Medium List 1 Accent 2" w:semiHidden="0" w:uiPriority="65" w:unhideWhenUsed="0"/>
-    <w:lsdException w:name="Medium List 2 Accent 2" w:semiHidden="0" w:uiPriority="66" w:unhideWhenUsed="0"/>
-    <w:lsdException w:name="Medium Grid 1 Accent 2" w:semiHidden="0" w:uiPriority="67" w:unhideWhenUsed="0"/>
-    <w:lsdException w:name="Medium Grid 2 Accent 2" w:semiHidden="0" w:uiPriority="68" w:unhideWhenUsed="0"/>
-    <w:lsdException w:name="Medium Grid 3 Accent 2" w:semiHidden="0" w:uiPriority="69" w:unhideWhenUsed="0"/>
-    <w:lsdException w:name="Dark List Accent 2" w:semiHidden="0" w:uiPriority="70" w:unhideWhenUsed="0"/>
-    <w:lsdException w:name="Colorful Shading Accent 2" w:semiHidden="0" w:uiPriority="71" w:unhideWhenUsed="0"/>
-    <w:lsdException w:name="Colorful List Accent 2" w:semiHidden="0" w:uiPriority="72" w:unhideWhenUsed="0"/>
-    <w:lsdException w:name="Colorful Grid Accent 2" w:semiHidden="0" w:uiPriority="73" w:unhideWhenUsed="0"/>
-    <w:lsdException w:name="Light Shading Accent 3" w:semiHidden="0" w:uiPriority="60" w:unhideWhenUsed="0"/>
-    <w:lsdException w:name="Light List Accent 3" w:semiHidden="0" w:uiPriority="61" w:unhideWhenUsed="0"/>
-    <w:lsdException w:name="Light Grid Accent 3" w:semiHidden="0" w:uiPriority="62" w:unhideWhenUsed="0"/>
-    <w:lsdException w:name="Medium Shading 1 Accent 3" w:semiHidden="0" w:uiPriority="63" w:unhideWhenUsed="0"/>
-    <w:lsdException w:name="Medium Shading 2 Accent 3" w:semiHidden="0" w:uiPriority="64" w:unhideWhenUsed="0"/>
-    <w:lsdException w:name="Medium List 1 Accent 3" w:semiHidden="0" w:uiPriority="65" w:unhideWhenUsed="0"/>
-    <w:lsdException w:name="Medium List 2 Accent 3" w:semiHidden="0" w:uiPriority="66" w:unhideWhenUsed="0"/>
-    <w:lsdException w:name="Medium Grid 1 Accent 3" w:semiHidden="0" w:uiPriority="67" w:unhideWhenUsed="0"/>
-    <w:lsdException w:name="Medium Grid 2 Accent 3" w:semiHidden="0" w:uiPriority="68" w:unhideWhenUsed="0"/>
-    <w:lsdException w:name="Medium Grid 3 Accent 3" w:semiHidden="0" w:uiPriority="69" w:unhideWhenUsed="0"/>
-    <w:lsdException w:name="Dark List Accent 3" w:semiHidden="0" w:uiPriority="70" w:unhideWhenUsed="0"/>
-    <w:lsdException w:name="Colorful Shading Accent 3" w:semiHidden="0" w:uiPriority="71" w:unhideWhenUsed="0"/>
-    <w:lsdException w:name="Colorful List Accent 3" w:semiHidden="0" w:uiPriority="72" w:unhideWhenUsed="0"/>
-    <w:lsdException w:name="Colorful Grid Accent 3" w:semiHidden="0" w:uiPriority="73" w:unhideWhenUsed="0"/>
-    <w:lsdException w:name="Light Shading Accent 4" w:semiHidden="0" w:uiPriority="60" w:unhideWhenUsed="0"/>
-    <w:lsdException w:name="Light List Accent 4" w:semiHidden="0" w:uiPriority="61" w:unhideWhenUsed="0"/>
-    <w:lsdException w:name="Light Grid Accent 4" w:semiHidden="0" w:uiPriority="62" w:unhideWhenUsed="0"/>
-    <w:lsdException w:name="Medium Shading 1 Accent 4" w:semiHidden="0" w:uiPriority="63" w:unhideWhenUsed="0"/>
-    <w:lsdException w:name="Medium Shading 2 Accent 4" w:semiHidden="0" w:uiPriority="64" w:unhideWhenUsed="0"/>
-    <w:lsdException w:name="Medium List 1 Accent 4" w:semiHidden="0" w:uiPriority="65" w:unhideWhenUsed="0"/>
-    <w:lsdException w:name="Medium List 2 Accent 4" w:semiHidden="0" w:uiPriority="66" w:unhideWhenUsed="0"/>
-    <w:lsdException w:name="Medium Grid 1 Accent 4" w:semiHidden="0" w:uiPriority="67" w:unhideWhenUsed="0"/>
-    <w:lsdException w:name="Medium Grid 2 Accent 4" w:semiHidden="0" w:uiPriority="68" w:unhideWhenUsed="0"/>
-    <w:lsdException w:name="Medium Grid 3 Accent 4" w:semiHidden="0" w:uiPriority="69" w:unhideWhenUsed="0"/>
-    <w:lsdException w:name="Dark List Accent 4" w:semiHidden="0" w:uiPriority="70" w:unhideWhenUsed="0"/>
-    <w:lsdException w:name="Colorful Shading Accent 4" w:semiHidden="0" w:uiPriority="71" w:unhideWhenUsed="0"/>
-    <w:lsdException w:name="Colorful List Accent 4" w:semiHidden="0" w:uiPriority="72" w:unhideWhenUsed="0"/>
-    <w:lsdException w:name="Colorful Grid Accent 4" w:semiHidden="0" w:uiPriority="73" w:unhideWhenUsed="0"/>
-    <w:lsdException w:name="Light Shading Accent 5" w:semiHidden="0" w:uiPriority="60" w:unhideWhenUsed="0"/>
-    <w:lsdException w:name="Light List Accent 5" w:semiHidden="0" w:uiPriority="61" w:unhideWhenUsed="0"/>
-    <w:lsdException w:name="Light Grid Accent 5" w:semiHidden="0" w:uiPriority="62" w:unhideWhenUsed="0"/>
-    <w:lsdException w:name="Medium Shading 1 Accent 5" w:semiHidden="0" w:uiPriority="63" w:unhideWhenUsed="0"/>
-    <w:lsdException w:name="Medium Shading 2 Accent 5" w:semiHidden="0" w:uiPriority="64" w:unhideWhenUsed="0"/>
-    <w:lsdException w:name="Medium List 1 Accent 5" w:semiHidden="0" w:uiPriority="65" w:unhideWhenUsed="0"/>
-    <w:lsdException w:name="Medium List 2 Accent 5" w:semiHidden="0" w:uiPriority="66" w:unhideWhenUsed="0"/>
-    <w:lsdException w:name="Medium Grid 1 Accent 5" w:semiHidden="0" w:uiPriority="67" w:unhideWhenUsed="0"/>
-    <w:lsdException w:name="Medium Grid 2 Accent 5" w:semiHidden="0" w:uiPriority="68" w:unhideWhenUsed="0"/>
-    <w:lsdException w:name="Medium Grid 3 Accent 5" w:semiHidden="0" w:uiPriority="69" w:unhideWhenUsed="0"/>
-    <w:lsdException w:name="Dark List Accent 5" w:semiHidden="0" w:uiPriority="70" w:unhideWhenUsed="0"/>
-    <w:lsdException w:name="Colorful Shading Accent 5" w:semiHidden="0" w:uiPriority="71" w:unhideWhenUsed="0"/>
-    <w:lsdException w:name="Colorful List Accent 5" w:semiHidden="0" w:uiPriority="72" w:unhideWhenUsed="0"/>
-    <w:lsdException w:name="Colorful Grid Accent 5" w:semiHidden="0" w:uiPriority="73" w:unhideWhenUsed="0"/>
-    <w:lsdException w:name="Light Shading Accent 6" w:semiHidden="0" w:uiPriority="60" w:unhideWhenUsed="0"/>
-    <w:lsdException w:name="Light List Accent 6" w:semiHidden="0" w:uiPriority="61" w:unhideWhenUsed="0"/>
-    <w:lsdException w:name="Light Grid Accent 6" w:semiHidden="0" w:uiPriority="62" w:unhideWhenUsed="0"/>
-    <w:lsdException w:name="Medium Shading 1 Accent 6" w:semiHidden="0" w:uiPriority="63" w:unhideWhenUsed="0"/>
-    <w:lsdException w:name="Medium Shading 2 Accent 6" w:semiHidden="0" w:uiPriority="64" w:unhideWhenUsed="0"/>
-    <w:lsdException w:name="Medium List 1 Accent 6" w:semiHidden="0" w:uiPriority="65" w:unhideWhenUsed="0"/>
-    <w:lsdException w:name="Medium List 2 Accent 6" w:semiHidden="0" w:uiPriority="66" w:unhideWhenUsed="0"/>
-    <w:lsdException w:name="Medium Grid 1 Accent 6" w:semiHidden="0" w:uiPriority="67" w:unhideWhenUsed="0"/>
-    <w:lsdException w:name="Medium Grid 2 Accent 6" w:semiHidden="0" w:uiPriority="68" w:unhideWhenUsed="0"/>
-    <w:lsdException w:name="Medium Grid 3 Accent 6" w:semiHidden="0" w:uiPriority="69" w:unhideWhenUsed="0"/>
-    <w:lsdException w:name="Dark List Accent 6" w:semiHidden="0" w:uiPriority="70" w:unhideWhenUsed="0"/>
-    <w:lsdException w:name="Colorful Shading Accent 6" w:semiHidden="0" w:uiPriority="71" w:unhideWhenUsed="0"/>
-    <w:lsdException w:name="Colorful List Accent 6" w:semiHidden="0" w:uiPriority="72" w:unhideWhenUsed="0"/>
-    <w:lsdException w:name="Colorful Grid Accent 6" w:semiHidden="0" w:uiPriority="73" w:unhideWhenUsed="0"/>
-    <w:lsdException w:name="Subtle Emphasis" w:semiHidden="0" w:uiPriority="19" w:unhideWhenUsed="0" w:qFormat="1"/>
-    <w:lsdException w:name="Intense Emphasis" w:semiHidden="0" w:uiPriority="21" w:unhideWhenUsed="0" w:qFormat="1"/>
-    <w:lsdException w:name="Subtle Reference" w:semiHidden="0" w:uiPriority="31" w:unhideWhenUsed="0" w:qFormat="1"/>
-    <w:lsdException w:name="Intense Reference" w:semiHidden="0" w:uiPriority="32" w:unhideWhenUsed="0" w:qFormat="1"/>
-    <w:lsdException w:name="Book Title" w:semiHidden="0" w:uiPriority="33" w:unhideWhenUsed="0" w:qFormat="1"/>
-    <w:lsdException w:name="Bibliography" w:uiPriority="37"/>
-    <w:lsdException w:name="TOC Heading" w:uiPriority="39" w:qFormat="1"/>
+  <w:latentStyles w:defLockedState="0" w:defUIPriority="99" w:defSemiHidden="0" w:defUnhideWhenUsed="0" w:defQFormat="0" w:count="371">
+    <w:lsdException w:name="Normal" w:uiPriority="0" w:qFormat="1"/>
+    <w:lsdException w:name="heading 1" w:uiPriority="9" w:qFormat="1"/>
+    <w:lsdException w:name="heading 2" w:semiHidden="1" w:uiPriority="9" w:unhideWhenUsed="1" w:qFormat="1"/>
+    <w:lsdException w:name="heading 3" w:semiHidden="1" w:uiPriority="9" w:unhideWhenUsed="1" w:qFormat="1"/>
+    <w:lsdException w:name="heading 4" w:semiHidden="1" w:uiPriority="9" w:unhideWhenUsed="1" w:qFormat="1"/>
+    <w:lsdException w:name="heading 5" w:semiHidden="1" w:uiPriority="9" w:unhideWhenUsed="1" w:qFormat="1"/>
+    <w:lsdException w:name="heading 6" w:semiHidden="1" w:uiPriority="9" w:unhideWhenUsed="1" w:qFormat="1"/>
+    <w:lsdException w:name="heading 7" w:semiHidden="1" w:uiPriority="9" w:unhideWhenUsed="1" w:qFormat="1"/>
+    <w:lsdException w:name="heading 8" w:semiHidden="1" w:uiPriority="9" w:unhideWhenUsed="1" w:qFormat="1"/>
+    <w:lsdException w:name="heading 9" w:semiHidden="1" w:uiPriority="9" w:unhideWhenUsed="1" w:qFormat="1"/>
+    <w:lsdException w:name="index 1" w:semiHidden="1" w:unhideWhenUsed="1"/>
+    <w:lsdException w:name="index 2" w:semiHidden="1" w:unhideWhenUsed="1"/>
+    <w:lsdException w:name="index 3" w:semiHidden="1" w:unhideWhenUsed="1"/>
+    <w:lsdException w:name="index 4" w:semiHidden="1" w:unhideWhenUsed="1"/>
+    <w:lsdException w:name="index 5" w:semiHidden="1" w:unhideWhenUsed="1"/>
+    <w:lsdException w:name="index 6" w:semiHidden="1" w:unhideWhenUsed="1"/>
+    <w:lsdException w:name="index 7" w:semiHidden="1" w:unhideWhenUsed="1"/>
+    <w:lsdException w:name="index 8" w:semiHidden="1" w:unhideWhenUsed="1"/>
+    <w:lsdException w:name="index 9" w:semiHidden="1" w:unhideWhenUsed="1"/>
+    <w:lsdException w:name="toc 1" w:semiHidden="1" w:uiPriority="39" w:unhideWhenUsed="1"/>
+    <w:lsdException w:name="toc 2" w:semiHidden="1" w:uiPriority="39" w:unhideWhenUsed="1"/>
+    <w:lsdException w:name="toc 3" w:semiHidden="1" w:uiPriority="39" w:unhideWhenUsed="1"/>
+    <w:lsdException w:name="toc 4" w:semiHidden="1" w:uiPriority="39" w:unhideWhenUsed="1"/>
+    <w:lsdException w:name="toc 5" w:semiHidden="1" w:uiPriority="39" w:unhideWhenUsed="1"/>
+    <w:lsdException w:name="toc 6" w:semiHidden="1" w:uiPriority="39" w:unhideWhenUsed="1"/>
+    <w:lsdException w:name="toc 7" w:semiHidden="1" w:uiPriority="39" w:unhideWhenUsed="1"/>
+    <w:lsdException w:name="toc 8" w:semiHidden="1" w:uiPriority="39" w:unhideWhenUsed="1"/>
+    <w:lsdException w:name="toc 9" w:semiHidden="1" w:uiPriority="39" w:unhideWhenUsed="1"/>
+    <w:lsdException w:name="Normal Indent" w:semiHidden="1" w:unhideWhenUsed="1"/>
+    <w:lsdException w:name="footnote text" w:semiHidden="1" w:unhideWhenUsed="1"/>
+    <w:lsdException w:name="annotation text" w:semiHidden="1" w:unhideWhenUsed="1"/>
+    <w:lsdException w:name="header" w:semiHidden="1" w:unhideWhenUsed="1"/>
+    <w:lsdException w:name="footer" w:semiHidden="1" w:unhideWhenUsed="1"/>
+    <w:lsdException w:name="index heading" w:semiHidden="1" w:unhideWhenUsed="1"/>
+    <w:lsdException w:name="caption" w:semiHidden="1" w:uiPriority="35" w:unhideWhenUsed="1" w:qFormat="1"/>
+    <w:lsdException w:name="table of figures" w:semiHidden="1" w:unhideWhenUsed="1"/>
+    <w:lsdException w:name="envelope address" w:semiHidden="1" w:unhideWhenUsed="1"/>
+    <w:lsdException w:name="envelope return" w:semiHidden="1" w:unhideWhenUsed="1"/>
+    <w:lsdException w:name="footnote reference" w:semiHidden="1" w:unhideWhenUsed="1"/>
+    <w:lsdException w:name="annotation reference" w:semiHidden="1" w:unhideWhenUsed="1"/>
+    <w:lsdException w:name="line number" w:semiHidden="1" w:unhideWhenUsed="1"/>
+    <w:lsdException w:name="page number" w:semiHidden="1" w:unhideWhenUsed="1"/>
+    <w:lsdException w:name="endnote reference" w:semiHidden="1" w:unhideWhenUsed="1"/>
+    <w:lsdException w:name="endnote text" w:semiHidden="1" w:unhideWhenUsed="1"/>
+    <w:lsdException w:name="table of authorities" w:semiHidden="1" w:unhideWhenUsed="1"/>
+    <w:lsdException w:name="macro" w:semiHidden="1" w:unhideWhenUsed="1"/>
+    <w:lsdException w:name="toa heading" w:semiHidden="1" w:unhideWhenUsed="1"/>
+    <w:lsdException w:name="List" w:semiHidden="1" w:unhideWhenUsed="1"/>
+    <w:lsdException w:name="List Bullet" w:semiHidden="1" w:unhideWhenUsed="1"/>
+    <w:lsdException w:name="List Number" w:semiHidden="1" w:unhideWhenUsed="1"/>
+    <w:lsdException w:name="List 2" w:semiHidden="1" w:unhideWhenUsed="1"/>
+    <w:lsdException w:name="List 3" w:semiHidden="1" w:unhideWhenUsed="1"/>
+    <w:lsdException w:name="List 4" w:semiHidden="1" w:unhideWhenUsed="1"/>
+    <w:lsdException w:name="List 5" w:semiHidden="1" w:unhideWhenUsed="1"/>
+    <w:lsdException w:name="List Bullet 2" w:semiHidden="1" w:unhideWhenUsed="1"/>
+    <w:lsdException w:name="List Bullet 3" w:semiHidden="1" w:unhideWhenUsed="1"/>
+    <w:lsdException w:name="List Bullet 4" w:semiHidden="1" w:unhideWhenUsed="1"/>
+    <w:lsdException w:name="List Bullet 5" w:semiHidden="1" w:unhideWhenUsed="1"/>
+    <w:lsdException w:name="List Number 2" w:semiHidden="1" w:unhideWhenUsed="1"/>
+    <w:lsdException w:name="List Number 3" w:semiHidden="1" w:unhideWhenUsed="1"/>
+    <w:lsdException w:name="List Number 4" w:semiHidden="1" w:unhideWhenUsed="1"/>
+    <w:lsdException w:name="List Number 5" w:semiHidden="1" w:unhideWhenUsed="1"/>
+    <w:lsdException w:name="Title" w:uiPriority="10" w:qFormat="1"/>
+    <w:lsdException w:name="Closing" w:semiHidden="1" w:unhideWhenUsed="1"/>
+    <w:lsdException w:name="Signature" w:semiHidden="1" w:unhideWhenUsed="1"/>
+    <w:lsdException w:name="Default Paragraph Font" w:semiHidden="1" w:uiPriority="1" w:unhideWhenUsed="1"/>
+    <w:lsdException w:name="Body Text" w:semiHidden="1" w:unhideWhenUsed="1"/>
+    <w:lsdException w:name="Body Text Indent" w:semiHidden="1" w:uiPriority="0" w:unhideWhenUsed="1"/>
+    <w:lsdException w:name="List Continue" w:semiHidden="1" w:unhideWhenUsed="1"/>
+    <w:lsdException w:name="List Continue 2" w:semiHidden="1" w:unhideWhenUsed="1"/>
+    <w:lsdException w:name="List Continue 3" w:semiHidden="1" w:unhideWhenUsed="1"/>
+    <w:lsdException w:name="List Continue 4" w:semiHidden="1" w:unhideWhenUsed="1"/>
+    <w:lsdException w:name="List Continue 5" w:semiHidden="1" w:unhideWhenUsed="1"/>
+    <w:lsdException w:name="Message Header" w:semiHidden="1" w:unhideWhenUsed="1"/>
+    <w:lsdException w:name="Subtitle" w:uiPriority="11" w:qFormat="1"/>
+    <w:lsdException w:name="Salutation" w:semiHidden="1" w:unhideWhenUsed="1"/>
+    <w:lsdException w:name="Date" w:semiHidden="1" w:unhideWhenUsed="1"/>
+    <w:lsdException w:name="Body Text First Indent" w:semiHidden="1" w:unhideWhenUsed="1"/>
+    <w:lsdException w:name="Body Text First Indent 2" w:semiHidden="1" w:unhideWhenUsed="1"/>
+    <w:lsdException w:name="Note Heading" w:semiHidden="1" w:unhideWhenUsed="1"/>
+    <w:lsdException w:name="Body Text 2" w:semiHidden="1" w:unhideWhenUsed="1"/>
+    <w:lsdException w:name="Body Text 3" w:semiHidden="1" w:unhideWhenUsed="1"/>
+    <w:lsdException w:name="Body Text Indent 2" w:semiHidden="1" w:unhideWhenUsed="1"/>
+    <w:lsdException w:name="Body Text Indent 3" w:semiHidden="1" w:unhideWhenUsed="1"/>
+    <w:lsdException w:name="Block Text" w:semiHidden="1" w:unhideWhenUsed="1"/>
+    <w:lsdException w:name="Hyperlink" w:semiHidden="1" w:unhideWhenUsed="1"/>
+    <w:lsdException w:name="FollowedHyperlink" w:semiHidden="1" w:unhideWhenUsed="1"/>
+    <w:lsdException w:name="Strong" w:uiPriority="22" w:qFormat="1"/>
+    <w:lsdException w:name="Emphasis" w:uiPriority="20" w:qFormat="1"/>
+    <w:lsdException w:name="Document Map" w:semiHidden="1" w:unhideWhenUsed="1"/>
+    <w:lsdException w:name="Plain Text" w:semiHidden="1" w:unhideWhenUsed="1"/>
+    <w:lsdException w:name="E-mail Signature" w:semiHidden="1" w:unhideWhenUsed="1"/>
+    <w:lsdException w:name="HTML Top of Form" w:semiHidden="1" w:unhideWhenUsed="1"/>
+    <w:lsdException w:name="HTML Bottom of Form" w:semiHidden="1" w:unhideWhenUsed="1"/>
+    <w:lsdException w:name="Normal (Web)" w:semiHidden="1" w:unhideWhenUsed="1"/>
+    <w:lsdException w:name="HTML Acronym" w:semiHidden="1" w:unhideWhenUsed="1"/>
+    <w:lsdException w:name="HTML Address" w:semiHidden="1" w:unhideWhenUsed="1"/>
+    <w:lsdException w:name="HTML Cite" w:semiHidden="1" w:unhideWhenUsed="1"/>
+    <w:lsdException w:name="HTML Code" w:semiHidden="1" w:unhideWhenUsed="1"/>
+    <w:lsdException w:name="HTML Definition" w:semiHidden="1" w:unhideWhenUsed="1"/>
+    <w:lsdException w:name="HTML Keyboard" w:semiHidden="1" w:unhideWhenUsed="1"/>
+    <w:lsdException w:name="HTML Preformatted" w:semiHidden="1" w:unhideWhenUsed="1"/>
+    <w:lsdException w:name="HTML Sample" w:semiHidden="1" w:unhideWhenUsed="1"/>
+    <w:lsdException w:name="HTML Typewriter" w:semiHidden="1" w:unhideWhenUsed="1"/>
+    <w:lsdException w:name="HTML Variable" w:semiHidden="1" w:unhideWhenUsed="1"/>
+    <w:lsdException w:name="Normal Table" w:semiHidden="1" w:unhideWhenUsed="1"/>
+    <w:lsdException w:name="annotation subject" w:semiHidden="1" w:unhideWhenUsed="1"/>
+    <w:lsdException w:name="No List" w:semiHidden="1" w:unhideWhenUsed="1"/>
+    <w:lsdException w:name="Outline List 1" w:semiHidden="1" w:unhideWhenUsed="1"/>
+    <w:lsdException w:name="Outline List 2" w:semiHidden="1" w:unhideWhenUsed="1"/>
+    <w:lsdException w:name="Outline List 3" w:semiHidden="1" w:unhideWhenUsed="1"/>
+    <w:lsdException w:name="Table Simple 1" w:semiHidden="1" w:unhideWhenUsed="1"/>
+    <w:lsdException w:name="Table Simple 2" w:semiHidden="1" w:unhideWhenUsed="1"/>
+    <w:lsdException w:name="Table Simple 3" w:semiHidden="1" w:unhideWhenUsed="1"/>
+    <w:lsdException w:name="Table Classic 1" w:semiHidden="1" w:unhideWhenUsed="1"/>
+    <w:lsdException w:name="Table Classic 2" w:semiHidden="1" w:unhideWhenUsed="1"/>
+    <w:lsdException w:name="Table Classic 3" w:semiHidden="1" w:unhideWhenUsed="1"/>
+    <w:lsdException w:name="Table Classic 4" w:semiHidden="1" w:unhideWhenUsed="1"/>
+    <w:lsdException w:name="Table Colorful 1" w:semiHidden="1" w:unhideWhenUsed="1"/>
+    <w:lsdException w:name="Table Colorful 2" w:semiHidden="1" w:unhideWhenUsed="1"/>
+    <w:lsdException w:name="Table Colorful 3" w:semiHidden="1" w:unhideWhenUsed="1"/>
+    <w:lsdException w:name="Table Columns 1" w:semiHidden="1" w:unhideWhenUsed="1"/>
+    <w:lsdException w:name="Table Columns 2" w:semiHidden="1" w:unhideWhenUsed="1"/>
+    <w:lsdException w:name="Table Columns 3" w:semiHidden="1" w:unhideWhenUsed="1"/>
+    <w:lsdException w:name="Table Columns 4" w:semiHidden="1" w:unhideWhenUsed="1"/>
+    <w:lsdException w:name="Table Columns 5" w:semiHidden="1" w:unhideWhenUsed="1"/>
+    <w:lsdException w:name="Table Grid 1" w:semiHidden="1" w:unhideWhenUsed="1"/>
+    <w:lsdException w:name="Table Grid 2" w:semiHidden="1" w:unhideWhenUsed="1"/>
+    <w:lsdException w:name="Table Grid 3" w:semiHidden="1" w:unhideWhenUsed="1"/>
+    <w:lsdException w:name="Table Grid 4" w:semiHidden="1" w:unhideWhenUsed="1"/>
+    <w:lsdException w:name="Table Grid 5" w:semiHidden="1" w:unhideWhenUsed="1"/>
+    <w:lsdException w:name="Table Grid 6" w:semiHidden="1" w:unhideWhenUsed="1"/>
+    <w:lsdException w:name="Table Grid 7" w:semiHidden="1" w:unhideWhenUsed="1"/>
+    <w:lsdException w:name="Table Grid 8" w:semiHidden="1" w:unhideWhenUsed="1"/>
+    <w:lsdException w:name="Table List 1" w:semiHidden="1" w:unhideWhenUsed="1"/>
+    <w:lsdException w:name="Table List 2" w:semiHidden="1" w:unhideWhenUsed="1"/>
+    <w:lsdException w:name="Table List 3" w:semiHidden="1" w:unhideWhenUsed="1"/>
+    <w:lsdException w:name="Table List 4" w:semiHidden="1" w:unhideWhenUsed="1"/>
+    <w:lsdException w:name="Table List 5" w:semiHidden="1" w:unhideWhenUsed="1"/>
+    <w:lsdException w:name="Table List 6" w:semiHidden="1" w:unhideWhenUsed="1"/>
+    <w:lsdException w:name="Table List 7" w:semiHidden="1" w:unhideWhenUsed="1"/>
+    <w:lsdException w:name="Table List 8" w:semiHidden="1" w:unhideWhenUsed="1"/>
+    <w:lsdException w:name="Table 3D effects 1" w:semiHidden="1" w:unhideWhenUsed="1"/>
+    <w:lsdException w:name="Table 3D effects 2" w:semiHidden="1" w:unhideWhenUsed="1"/>
+    <w:lsdException w:name="Table 3D effects 3" w:semiHidden="1" w:unhideWhenUsed="1"/>
+    <w:lsdException w:name="Table Contemporary" w:semiHidden="1" w:unhideWhenUsed="1"/>
+    <w:lsdException w:name="Table Elegant" w:semiHidden="1" w:unhideWhenUsed="1"/>
+    <w:lsdException w:name="Table Professional" w:semiHidden="1" w:unhideWhenUsed="1"/>
+    <w:lsdException w:name="Table Subtle 1" w:semiHidden="1" w:unhideWhenUsed="1"/>
+    <w:lsdException w:name="Table Subtle 2" w:semiHidden="1" w:unhideWhenUsed="1"/>
+    <w:lsdException w:name="Table Web 1" w:semiHidden="1" w:unhideWhenUsed="1"/>
+    <w:lsdException w:name="Table Web 2" w:semiHidden="1" w:unhideWhenUsed="1"/>
+    <w:lsdException w:name="Table Web 3" w:semiHidden="1" w:unhideWhenUsed="1"/>
+    <w:lsdException w:name="Balloon Text" w:semiHidden="1" w:unhideWhenUsed="1"/>
+    <w:lsdException w:name="Table Grid" w:uiPriority="59"/>
+    <w:lsdException w:name="Table Theme" w:semiHidden="1" w:unhideWhenUsed="1"/>
+    <w:lsdException w:name="Placeholder Text" w:semiHidden="1"/>
+    <w:lsdException w:name="No Spacing" w:uiPriority="1" w:qFormat="1"/>
+    <w:lsdException w:name="Light Shading" w:uiPriority="60"/>
+    <w:lsdException w:name="Light List" w:uiPriority="61"/>
+    <w:lsdException w:name="Light Grid" w:uiPriority="62"/>
+    <w:lsdException w:name="Medium Shading 1" w:uiPriority="63"/>
+    <w:lsdException w:name="Medium Shading 2" w:uiPriority="64"/>
+    <w:lsdException w:name="Medium List 1" w:uiPriority="65"/>
+    <w:lsdException w:name="Medium List 2" w:uiPriority="66"/>
+    <w:lsdException w:name="Medium Grid 1" w:uiPriority="67"/>
+    <w:lsdException w:name="Medium Grid 2" w:uiPriority="68"/>
+    <w:lsdException w:name="Medium Grid 3" w:uiPriority="69"/>
+    <w:lsdException w:name="Dark List" w:uiPriority="70"/>
+    <w:lsdException w:name="Colorful Shading" w:uiPriority="71"/>
+    <w:lsdException w:name="Colorful List" w:uiPriority="72"/>
+    <w:lsdException w:name="Colorful Grid" w:uiPriority="73"/>
+    <w:lsdException w:name="Light Shading Accent 1" w:uiPriority="60"/>
+    <w:lsdException w:name="Light List Accent 1" w:uiPriority="61"/>
+    <w:lsdException w:name="Light Grid Accent 1" w:uiPriority="62"/>
+    <w:lsdException w:name="Medium Shading 1 Accent 1" w:uiPriority="63"/>
+    <w:lsdException w:name="Medium Shading 2 Accent 1" w:uiPriority="64"/>
+    <w:lsdException w:name="Medium List 1 Accent 1" w:uiPriority="65"/>
+    <w:lsdException w:name="Revision" w:semiHidden="1"/>
+    <w:lsdException w:name="List Paragraph" w:uiPriority="34" w:qFormat="1"/>
+    <w:lsdException w:name="Quote" w:uiPriority="29" w:qFormat="1"/>
+    <w:lsdException w:name="Intense Quote" w:uiPriority="30" w:qFormat="1"/>
+    <w:lsdException w:name="Medium List 2 Accent 1" w:uiPriority="66"/>
+    <w:lsdException w:name="Medium Grid 1 Accent 1" w:uiPriority="67"/>
+    <w:lsdException w:name="Medium Grid 2 Accent 1" w:uiPriority="68"/>
+    <w:lsdException w:name="Medium Grid 3 Accent 1" w:uiPriority="69"/>
+    <w:lsdException w:name="Dark List Accent 1" w:uiPriority="70"/>
+    <w:lsdException w:name="Colorful Shading Accent 1" w:uiPriority="71"/>
+    <w:lsdException w:name="Colorful List Accent 1" w:uiPriority="72"/>
+    <w:lsdException w:name="Colorful Grid Accent 1" w:uiPriority="73"/>
+    <w:lsdException w:name="Light Shading Accent 2" w:uiPriority="60"/>
+    <w:lsdException w:name="Light List Accent 2" w:uiPriority="61"/>
+    <w:lsdException w:name="Light Grid Accent 2" w:uiPriority="62"/>
+    <w:lsdException w:name="Medium Shading 1 Accent 2" w:uiPriority="63"/>
+    <w:lsdException w:name="Medium Shading 2 Accent 2" w:uiPriority="64"/>
+    <w:lsdException w:name="Medium List 1 Accent 2" w:uiPriority="65"/>
+    <w:lsdException w:name="Medium List 2 Accent 2" w:uiPriority="66"/>
+    <w:lsdException w:name="Medium Grid 1 Accent 2" w:uiPriority="67"/>
+    <w:lsdException w:name="Medium Grid 2 Accent 2" w:uiPriority="68"/>
+    <w:lsdException w:name="Medium Grid 3 Accent 2" w:uiPriority="69"/>
+    <w:lsdException w:name="Dark List Accent 2" w:uiPriority="70"/>
+    <w:lsdException w:name="Colorful Shading Accent 2" w:uiPriority="71"/>
+    <w:lsdException w:name="Colorful List Accent 2" w:uiPriority="72"/>
+    <w:lsdException w:name="Colorful Grid Accent 2" w:uiPriority="73"/>
+    <w:lsdException w:name="Light Shading Accent 3" w:uiPriority="60"/>
+    <w:lsdException w:name="Light List Accent 3" w:uiPriority="61"/>
+    <w:lsdException w:name="Light Grid Accent 3" w:uiPriority="62"/>
+    <w:lsdException w:name="Medium Shading 1 Accent 3" w:uiPriority="63"/>
+    <w:lsdException w:name="Medium Shading 2 Accent 3" w:uiPriority="64"/>
+    <w:lsdException w:name="Medium List 1 Accent 3" w:uiPriority="65"/>
+    <w:lsdException w:name="Medium List 2 Accent 3" w:uiPriority="66"/>
+    <w:lsdException w:name="Medium Grid 1 Accent 3" w:uiPriority="67"/>
+    <w:lsdException w:name="Medium Grid 2 Accent 3" w:uiPriority="68"/>
+    <w:lsdException w:name="Medium Grid 3 Accent 3" w:uiPriority="69"/>
+    <w:lsdException w:name="Dark List Accent 3" w:uiPriority="70"/>
+    <w:lsdException w:name="Colorful Shading Accent 3" w:uiPriority="71"/>
+    <w:lsdException w:name="Colorful List Accent 3" w:uiPriority="72"/>
+    <w:lsdException w:name="Colorful Grid Accent 3" w:uiPriority="73"/>
+    <w:lsdException w:name="Light Shading Accent 4" w:uiPriority="60"/>
+    <w:lsdException w:name="Light List Accent 4" w:uiPriority="61"/>
+    <w:lsdException w:name="Light Grid Accent 4" w:uiPriority="62"/>
+    <w:lsdException w:name="Medium Shading 1 Accent 4" w:uiPriority="63"/>
+    <w:lsdException w:name="Medium Shading 2 Accent 4" w:uiPriority="64"/>
+    <w:lsdException w:name="Medium List 1 Accent 4" w:uiPriority="65"/>
+    <w:lsdException w:name="Medium List 2 Accent 4" w:uiPriority="66"/>
+    <w:lsdException w:name="Medium Grid 1 Accent 4" w:uiPriority="67"/>
+    <w:lsdException w:name="Medium Grid 2 Accent 4" w:uiPriority="68"/>
+    <w:lsdException w:name="Medium Grid 3 Accent 4" w:uiPriority="69"/>
+    <w:lsdException w:name="Dark List Accent 4" w:uiPriority="70"/>
+    <w:lsdException w:name="Colorful Shading Accent 4" w:uiPriority="71"/>
+    <w:lsdException w:name="Colorful List Accent 4" w:uiPriority="72"/>
+    <w:lsdException w:name="Colorful Grid Accent 4" w:uiPriority="73"/>
+    <w:lsdException w:name="Light Shading Accent 5" w:uiPriority="60"/>
+    <w:lsdException w:name="Light List Accent 5" w:uiPriority="61"/>
+    <w:lsdException w:name="Light Grid Accent 5" w:uiPriority="62"/>
+    <w:lsdException w:name="Medium Shading 1 Accent 5" w:uiPriority="63"/>
+    <w:lsdException w:name="Medium Shading 2 Accent 5" w:uiPriority="64"/>
+    <w:lsdException w:name="Medium List 1 Accent 5" w:uiPriority="65"/>
+    <w:lsdException w:name="Medium List 2 Accent 5" w:uiPriority="66"/>
+    <w:lsdException w:name="Medium Grid 1 Accent 5" w:uiPriority="67"/>
+    <w:lsdException w:name="Medium Grid 2 Accent 5" w:uiPriority="68"/>
+    <w:lsdException w:name="Medium Grid 3 Accent 5" w:uiPriority="69"/>
+    <w:lsdException w:name="Dark List Accent 5" w:uiPriority="70"/>
+    <w:lsdException w:name="Colorful Shading Accent 5" w:uiPriority="71"/>
+    <w:lsdException w:name="Colorful List Accent 5" w:uiPriority="72"/>
+    <w:lsdException w:name="Colorful Grid Accent 5" w:uiPriority="73"/>
+    <w:lsdException w:name="Light Shading Accent 6" w:uiPriority="60"/>
+    <w:lsdException w:name="Light List Accent 6" w:uiPriority="61"/>
+    <w:lsdException w:name="Light Grid Accent 6" w:uiPriority="62"/>
+    <w:lsdException w:name="Medium Shading 1 Accent 6" w:uiPriority="63"/>
+    <w:lsdException w:name="Medium Shading 2 Accent 6" w:uiPriority="64"/>
+    <w:lsdException w:name="Medium List 1 Accent 6" w:uiPriority="65"/>
+    <w:lsdException w:name="Medium List 2 Accent 6" w:uiPriority="66"/>
+    <w:lsdException w:name="Medium Grid 1 Accent 6" w:uiPriority="67"/>
+    <w:lsdException w:name="Medium Grid 2 Accent 6" w:uiPriority="68"/>
+    <w:lsdException w:name="Medium Grid 3 Accent 6" w:uiPriority="69"/>
+    <w:lsdException w:name="Dark List Accent 6" w:uiPriority="70"/>
+    <w:lsdException w:name="Colorful Shading Accent 6" w:uiPriority="71"/>
+    <w:lsdException w:name="Colorful List Accent 6" w:uiPriority="72"/>
+    <w:lsdException w:name="Colorful Grid Accent 6" w:uiPriority="73"/>
+    <w:lsdException w:name="Subtle Emphasis" w:uiPriority="19" w:qFormat="1"/>
+    <w:lsdException w:name="Intense Emphasis" w:uiPriority="21" w:qFormat="1"/>
+    <w:lsdException w:name="Subtle Reference" w:uiPriority="31" w:qFormat="1"/>
+    <w:lsdException w:name="Intense Reference" w:uiPriority="32" w:qFormat="1"/>
+    <w:lsdException w:name="Book Title" w:uiPriority="33" w:qFormat="1"/>
+    <w:lsdException w:name="Bibliography" w:semiHidden="1" w:uiPriority="37" w:unhideWhenUsed="1"/>
+    <w:lsdException w:name="TOC Heading" w:semiHidden="1" w:uiPriority="39" w:unhideWhenUsed="1" w:qFormat="1"/>
+    <w:lsdException w:name="Plain Table 1" w:uiPriority="41"/>
+    <w:lsdException w:name="Plain Table 2" w:uiPriority="42"/>
+    <w:lsdException w:name="Plain Table 3" w:uiPriority="43"/>
+    <w:lsdException w:name="Plain Table 4" w:uiPriority="44"/>
+    <w:lsdException w:name="Plain Table 5" w:uiPriority="45"/>
+    <w:lsdException w:name="Grid Table Light" w:uiPriority="40"/>
+    <w:lsdException w:name="Grid Table 1 Light" w:uiPriority="46"/>
+    <w:lsdException w:name="Grid Table 2" w:uiPriority="47"/>
+    <w:lsdException w:name="Grid Table 3" w:uiPriority="48"/>
+    <w:lsdException w:name="Grid Table 4" w:uiPriority="49"/>
+    <w:lsdException w:name="Grid Table 5 Dark" w:uiPriority="50"/>
+    <w:lsdException w:name="Grid Table 6 Colorful" w:uiPriority="51"/>
+    <w:lsdException w:name="Grid Table 7 Colorful" w:uiPriority="52"/>
+    <w:lsdException w:name="Grid Table 1 Light Accent 1" w:uiPriority="46"/>
+    <w:lsdException w:name="Grid Table 2 Accent 1" w:uiPriority="47"/>
+    <w:lsdException w:name="Grid Table 3 Accent 1" w:uiPriority="48"/>
+    <w:lsdException w:name="Grid Table 4 Accent 1" w:uiPriority="49"/>
+    <w:lsdException w:name="Grid Table 5 Dark Accent 1" w:uiPriority="50"/>
+    <w:lsdException w:name="Grid Table 6 Colorful Accent 1" w:uiPriority="51"/>
+    <w:lsdException w:name="Grid Table 7 Colorful Accent 1" w:uiPriority="52"/>
+    <w:lsdException w:name="Grid Table 1 Light Accent 2" w:uiPriority="46"/>
+    <w:lsdException w:name="Grid Table 2 Accent 2" w:uiPriority="47"/>
+    <w:lsdException w:name="Grid Table 3 Accent 2" w:uiPriority="48"/>
+    <w:lsdException w:name="Grid Table 4 Accent 2" w:uiPriority="49"/>
+    <w:lsdException w:name="Grid Table 5 Dark Accent 2" w:uiPriority="50"/>
+    <w:lsdException w:name="Grid Table 6 Colorful Accent 2" w:uiPriority="51"/>
+    <w:lsdException w:name="Grid Table 7 Colorful Accent 2" w:uiPriority="52"/>
+    <w:lsdException w:name="Grid Table 1 Light Accent 3" w:uiPriority="46"/>
+    <w:lsdException w:name="Grid Table 2 Accent 3" w:uiPriority="47"/>
+    <w:lsdException w:name="Grid Table 3 Accent 3" w:uiPriority="48"/>
+    <w:lsdException w:name="Grid Table 4 Accent 3" w:uiPriority="49"/>
+    <w:lsdException w:name="Grid Table 5 Dark Accent 3" w:uiPriority="50"/>
+    <w:lsdException w:name="Grid Table 6 Colorful Accent 3" w:uiPriority="51"/>
+    <w:lsdException w:name="Grid Table 7 Colorful Accent 3" w:uiPriority="52"/>
+    <w:lsdException w:name="Grid Table 1 Light Accent 4" w:uiPriority="46"/>
+    <w:lsdException w:name="Grid Table 2 Accent 4" w:uiPriority="47"/>
+    <w:lsdException w:name="Grid Table 3 Accent 4" w:uiPriority="48"/>
+    <w:lsdException w:name="Grid Table 4 Accent 4" w:uiPriority="49"/>
+    <w:lsdException w:name="Grid Table 5 Dark Accent 4" w:uiPriority="50"/>
+    <w:lsdException w:name="Grid Table 6 Colorful Accent 4" w:uiPriority="51"/>
+    <w:lsdException w:name="Grid Table 7 Colorful Accent 4" w:uiPriority="52"/>
+    <w:lsdException w:name="Grid Table 1 Light Accent 5" w:uiPriority="46"/>
+    <w:lsdException w:name="Grid Table 2 Accent 5" w:uiPriority="47"/>
+    <w:lsdException w:name="Grid Table 3 Accent 5" w:uiPriority="48"/>
+    <w:lsdException w:name="Grid Table 4 Accent 5" w:uiPriority="49"/>
+    <w:lsdException w:name="Grid Table 5 Dark Accent 5" w:uiPriority="50"/>
+    <w:lsdException w:name="Grid Table 6 Colorful Accent 5" w:uiPriority="51"/>
+    <w:lsdException w:name="Grid Table 7 Colorful Accent 5" w:uiPriority="52"/>
+    <w:lsdException w:name="Grid Table 1 Light Accent 6" w:uiPriority="46"/>
+    <w:lsdException w:name="Grid Table 2 Accent 6" w:uiPriority="47"/>
+    <w:lsdException w:name="Grid Table 3 Accent 6" w:uiPriority="48"/>
+    <w:lsdException w:name="Grid Table 4 Accent 6" w:uiPriority="49"/>
+    <w:lsdException w:name="Grid Table 5 Dark Accent 6" w:uiPriority="50"/>
+    <w:lsdException w:name="Grid Table 6 Colorful Accent 6" w:uiPriority="51"/>
+    <w:lsdException w:name="Grid Table 7 Colorful Accent 6" w:uiPriority="52"/>
+    <w:lsdException w:name="List Table 1 Light" w:uiPriority="46"/>
+    <w:lsdException w:name="List Table 2" w:uiPriority="47"/>
+    <w:lsdException w:name="List Table 3" w:uiPriority="48"/>
+    <w:lsdException w:name="List Table 4" w:uiPriority="49"/>
+    <w:lsdException w:name="List Table 5 Dark" w:uiPriority="50"/>
+    <w:lsdException w:name="List Table 6 Colorful" w:uiPriority="51"/>
+    <w:lsdException w:name="List Table 7 Colorful" w:uiPriority="52"/>
+    <w:lsdException w:name="List Table 1 Light Accent 1" w:uiPriority="46"/>
+    <w:lsdException w:name="List Table 2 Accent 1" w:uiPriority="47"/>
+    <w:lsdException w:name="List Table 3 Accent 1" w:uiPriority="48"/>
+    <w:lsdException w:name="List Table 4 Accent 1" w:uiPriority="49"/>
+    <w:lsdException w:name="List Table 5 Dark Accent 1" w:uiPriority="50"/>
+    <w:lsdException w:name="List Table 6 Colorful Accent 1" w:uiPriority="51"/>
+    <w:lsdException w:name="List Table 7 Colorful Accent 1" w:uiPriority="52"/>
+    <w:lsdException w:name="List Table 1 Light Accent 2" w:uiPriority="46"/>
+    <w:lsdException w:name="List Table 2 Accent 2" w:uiPriority="47"/>
+    <w:lsdException w:name="List Table 3 Accent 2" w:uiPriority="48"/>
+    <w:lsdException w:name="List Table 4 Accent 2" w:uiPriority="49"/>
+    <w:lsdException w:name="List Table 5 Dark Accent 2" w:uiPriority="50"/>
+    <w:lsdException w:name="List Table 6 Colorful Accent 2" w:uiPriority="51"/>
+    <w:lsdException w:name="List Table 7 Colorful Accent 2" w:uiPriority="52"/>
+    <w:lsdException w:name="List Table 1 Light Accent 3" w:uiPriority="46"/>
+    <w:lsdException w:name="List Table 2 Accent 3" w:uiPriority="47"/>
+    <w:lsdException w:name="List Table 3 Accent 3" w:uiPriority="48"/>
+    <w:lsdException w:name="List Table 4 Accent 3" w:uiPriority="49"/>
+    <w:lsdException w:name="List Table 5 Dark Accent 3" w:uiPriority="50"/>
+    <w:lsdException w:name="List Table 6 Colorful Accent 3" w:uiPriority="51"/>
+    <w:lsdException w:name="List Table 7 Colorful Accent 3" w:uiPriority="52"/>
+    <w:lsdException w:name="List Table 1 Light Accent 4" w:uiPriority="46"/>
+    <w:lsdException w:name="List Table 2 Accent 4" w:uiPriority="47"/>
+    <w:lsdException w:name="List Table 3 Accent 4" w:uiPriority="48"/>
+    <w:lsdException w:name="List Table 4 Accent 4" w:uiPriority="49"/>
+    <w:lsdException w:name="List Table 5 Dark Accent 4" w:uiPriority="50"/>
+    <w:lsdException w:name="List Table 6 Colorful Accent 4" w:uiPriority="51"/>
+    <w:lsdException w:name="List Table 7 Colorful Accent 4" w:uiPriority="52"/>
+    <w:lsdException w:name="List Table 1 Light Accent 5" w:uiPriority="46"/>
+    <w:lsdException w:name="List Table 2 Accent 5" w:uiPriority="47"/>
+    <w:lsdException w:name="List Table 3 Accent 5" w:uiPriority="48"/>
+    <w:lsdException w:name="List Table 4 Accent 5" w:uiPriority="49"/>
+    <w:lsdException w:name="List Table 5 Dark Accent 5" w:uiPriority="50"/>
+    <w:lsdException w:name="List Table 6 Colorful Accent 5" w:uiPriority="51"/>
+    <w:lsdException w:name="List Table 7 Colorful Accent 5" w:uiPriority="52"/>
+    <w:lsdException w:name="List Table 1 Light Accent 6" w:uiPriority="46"/>
+    <w:lsdException w:name="List Table 2 Accent 6" w:uiPriority="47"/>
+    <w:lsdException w:name="List Table 3 Accent 6" w:uiPriority="48"/>
+    <w:lsdException w:name="List Table 4 Accent 6" w:uiPriority="49"/>
+    <w:lsdException w:name="List Table 5 Dark Accent 6" w:uiPriority="50"/>
+    <w:lsdException w:name="List Table 6 Colorful Accent 6" w:uiPriority="51"/>
+    <w:lsdException w:name="List Table 7 Colorful Accent 6" w:uiPriority="52"/>
   </w:latentStyles>
   <w:style w:type="paragraph" w:default="1" w:styleId="a">
     <w:name w:val="Normal"/>
@@ -7441,7 +7386,6 @@
     <w:uiPriority w:val="99"/>
     <w:semiHidden/>
     <w:unhideWhenUsed/>
-    <w:qFormat/>
     <w:tblPr>
       <w:tblInd w:w="0" w:type="dxa"/>
       <w:tblCellMar>

--- a/документация/практика отчёт Прокопович.docx
+++ b/документация/практика отчёт Прокопович.docx
@@ -954,21 +954,19 @@
     </w:p>
     <w:sdt>
       <w:sdtPr>
+        <w:rPr>
+          <w:rFonts w:eastAsia="Calibri" w:cs="Times New Roman"/>
+          <w:b w:val="0"/>
+          <w:color w:val="auto"/>
+          <w:szCs w:val="20"/>
+          <w:lang w:eastAsia="en-US"/>
+        </w:rPr>
         <w:id w:val="36765806"/>
         <w:docPartObj>
           <w:docPartGallery w:val="Table of Contents"/>
           <w:docPartUnique/>
         </w:docPartObj>
       </w:sdtPr>
-      <w:sdtEndPr>
-        <w:rPr>
-          <w:rFonts w:eastAsia="Calibri" w:cs="Times New Roman"/>
-          <w:b w:val="0"/>
-          <w:color w:val="auto"/>
-          <w:szCs w:val="20"/>
-          <w:lang w:eastAsia="en-US"/>
-        </w:rPr>
-      </w:sdtEndPr>
       <w:sdtContent>
         <w:p>
           <w:pPr>
@@ -4933,6 +4931,12 @@
         </w:rPr>
         <w:t xml:space="preserve">хнологического университета осуществляется учёт защиты лабораторных работ студентов, анализ текущей успеваемости студентов. Учёт защиты лабораторных работ производится путём получения от преподавателей отчетов по сданным студентами лабораторным работам в бумажном виде. </w:t>
       </w:r>
+      <w:r>
+        <w:rPr>
+          <w:szCs w:val="28"/>
+        </w:rPr>
+        <w:t>Для создания сводной ведомости по успеваемости студентов группы, ответственный за успеваемость в конце каждого месяца (семестра) берет ведомость у заведующего отделения. Затем он, используя список студентов, список предметов и оценки по каждому предмету заполняет её.</w:t>
+      </w:r>
     </w:p>
     <w:p>
       <w:pPr>
@@ -7901,9 +7905,6 @@
     <w:p>
       <w:pPr>
         <w:pStyle w:val="14"/>
-        <w:rPr>
-          <w:lang w:val="en-US"/>
-        </w:rPr>
       </w:pPr>
       <w:r>
         <w:t>.NET Framework — это программная платформа, выпущенная компанией Microsoft, которая подходит для разных языков программирования. ASP.NET — технология создания веб-приложений и веб-сервисов от компании Microsoft. Она является составной частью платформы Microsoft. NET и развитием более старой технологии Microsoft ASP.</w:t>
@@ -7912,9 +7913,6 @@
     <w:p>
       <w:pPr>
         <w:pStyle w:val="14"/>
-        <w:rPr>
-          <w:lang w:val="en-US"/>
-        </w:rPr>
       </w:pPr>
       <w:r>
         <w:t>Считается, что платформа. NET Framework явилась ответом компании Microsoft на набравшую к тому времени большую популярность платформу Java. ASP.NET основывается на Common Language Runtime: разработчики могут писать код для ASP.NET, используя практически любые языки программирования, некоторые из которых входят в комплект. NET Framework (C#, Visual Basic.NET и JScript. NET), а другие могут быть установлены дополнительно (IronRuby, IronPython, PHP, Perl, Smalltalk, Haskell и др.). Тем не менее, нередко используется не вполне корректный термин «.NET-программист», который, видимо, характеризует разработчика на любом языке программирования, который может быть использован в. NET-проекте.</w:t>
@@ -8317,7 +8315,6 @@
         <w:rPr>
           <w:rFonts w:cs="Times New Roman"/>
           <w:szCs w:val="28"/>
-          <w:lang w:val="en-US"/>
         </w:rPr>
       </w:pPr>
       <w:r>
@@ -10695,9 +10692,6 @@
     <w:p>
       <w:pPr>
         <w:pStyle w:val="14"/>
-        <w:rPr>
-          <w:lang w:val="en-US"/>
-        </w:rPr>
       </w:pPr>
       <w:r>
         <w:rPr>
@@ -10825,7 +10819,10 @@
         <w:rPr>
           <w:lang w:val="en-US"/>
         </w:rPr>
-        <w:t xml:space="preserve">npm </w:t>
+        <w:t>npm</w:t>
+      </w:r>
+      <w:r>
+        <w:t xml:space="preserve"> </w:t>
       </w:r>
       <w:r>
         <w:t>консоли:</w:t>
@@ -11404,6 +11401,7 @@
         <w:pStyle w:val="14"/>
         <w:rPr>
           <w:rFonts w:eastAsiaTheme="majorEastAsia"/>
+          <w:lang w:val="en-US"/>
         </w:rPr>
       </w:pPr>
       <w:r>
@@ -12223,7 +12221,6 @@
         <w:pStyle w:val="14"/>
         <w:rPr>
           <w:rFonts w:eastAsiaTheme="majorEastAsia"/>
-          <w:lang w:val="en-US"/>
         </w:rPr>
       </w:pPr>
       <w:r>
@@ -12238,7 +12235,6 @@
         <w:pStyle w:val="14"/>
         <w:rPr>
           <w:rFonts w:eastAsiaTheme="majorEastAsia"/>
-          <w:lang w:val="en-US"/>
         </w:rPr>
       </w:pPr>
       <w:r>
@@ -12259,7 +12255,6 @@
         <w:pStyle w:val="14"/>
         <w:rPr>
           <w:rFonts w:eastAsiaTheme="majorEastAsia"/>
-          <w:lang w:val="en-US"/>
         </w:rPr>
       </w:pPr>
       <w:r>
@@ -12308,34 +12303,46 @@
         <w:pStyle w:val="14"/>
         <w:rPr>
           <w:rFonts w:eastAsiaTheme="majorEastAsia"/>
+        </w:rPr>
+      </w:pPr>
+      <w:r>
+        <w:rPr>
+          <w:rFonts w:eastAsiaTheme="majorEastAsia"/>
           <w:lang w:val="en-US"/>
         </w:rPr>
-      </w:pPr>
+        <w:t xml:space="preserve">jQuery — </w:t>
+      </w:r>
+      <w:r>
+        <w:rPr>
+          <w:rFonts w:eastAsiaTheme="majorEastAsia"/>
+        </w:rPr>
+        <w:t>библиотека</w:t>
+      </w:r>
       <w:r>
         <w:rPr>
           <w:rFonts w:eastAsiaTheme="majorEastAsia"/>
           <w:lang w:val="en-US"/>
         </w:rPr>
-        <w:t xml:space="preserve">jQuery — </w:t>
-      </w:r>
-      <w:r>
-        <w:rPr>
-          <w:rFonts w:eastAsiaTheme="majorEastAsia"/>
-        </w:rPr>
-        <w:t>библиотека</w:t>
+        <w:t xml:space="preserve"> JavaScript, </w:t>
+      </w:r>
+      <w:r>
+        <w:rPr>
+          <w:rFonts w:eastAsiaTheme="majorEastAsia"/>
+        </w:rPr>
+        <w:t>фокусирующаяся</w:t>
       </w:r>
       <w:r>
         <w:rPr>
           <w:rFonts w:eastAsiaTheme="majorEastAsia"/>
           <w:lang w:val="en-US"/>
         </w:rPr>
-        <w:t xml:space="preserve"> JavaScript, </w:t>
-      </w:r>
-      <w:r>
-        <w:rPr>
-          <w:rFonts w:eastAsiaTheme="majorEastAsia"/>
-        </w:rPr>
-        <w:t>фокусирующаяся</w:t>
+        <w:t xml:space="preserve"> </w:t>
+      </w:r>
+      <w:r>
+        <w:rPr>
+          <w:rFonts w:eastAsiaTheme="majorEastAsia"/>
+        </w:rPr>
+        <w:t>на</w:t>
       </w:r>
       <w:r>
         <w:rPr>
@@ -12348,39 +12355,26 @@
         <w:rPr>
           <w:rFonts w:eastAsiaTheme="majorEastAsia"/>
         </w:rPr>
-        <w:t>на</w:t>
+        <w:t>взаимодействии</w:t>
       </w:r>
       <w:r>
         <w:rPr>
           <w:rFonts w:eastAsiaTheme="majorEastAsia"/>
           <w:lang w:val="en-US"/>
         </w:rPr>
-        <w:t xml:space="preserve"> </w:t>
-      </w:r>
-      <w:r>
-        <w:rPr>
-          <w:rFonts w:eastAsiaTheme="majorEastAsia"/>
-        </w:rPr>
-        <w:t>взаимодействии</w:t>
+        <w:t xml:space="preserve"> JavaScript </w:t>
+      </w:r>
+      <w:r>
+        <w:rPr>
+          <w:rFonts w:eastAsiaTheme="majorEastAsia"/>
+        </w:rPr>
+        <w:t>и</w:t>
       </w:r>
       <w:r>
         <w:rPr>
           <w:rFonts w:eastAsiaTheme="majorEastAsia"/>
           <w:lang w:val="en-US"/>
         </w:rPr>
-        <w:t xml:space="preserve"> JavaScript </w:t>
-      </w:r>
-      <w:r>
-        <w:rPr>
-          <w:rFonts w:eastAsiaTheme="majorEastAsia"/>
-        </w:rPr>
-        <w:t>и</w:t>
-      </w:r>
-      <w:r>
-        <w:rPr>
-          <w:rFonts w:eastAsiaTheme="majorEastAsia"/>
-          <w:lang w:val="en-US"/>
-        </w:rPr>
         <w:t xml:space="preserve"> HTML. </w:t>
       </w:r>
       <w:r>
@@ -12395,7 +12389,6 @@
         <w:pStyle w:val="14"/>
         <w:rPr>
           <w:rFonts w:eastAsiaTheme="majorEastAsia"/>
-          <w:lang w:val="en-US"/>
         </w:rPr>
       </w:pPr>
       <w:r>
@@ -12407,7 +12400,6 @@
       <w:r>
         <w:rPr>
           <w:rFonts w:eastAsiaTheme="majorEastAsia"/>
-          <w:lang w:val="en-US"/>
         </w:rPr>
         <w:t>:</w:t>
       </w:r>
@@ -12592,7 +12584,6 @@
         <w:pStyle w:val="14"/>
         <w:rPr>
           <w:rFonts w:eastAsiaTheme="majorEastAsia"/>
-          <w:lang w:val="en-US"/>
         </w:rPr>
       </w:pPr>
       <w:r>
@@ -12614,7 +12605,6 @@
         <w:ind w:firstLine="0"/>
         <w:rPr>
           <w:rFonts w:eastAsiaTheme="majorEastAsia"/>
-          <w:lang w:val="en-US"/>
         </w:rPr>
       </w:pPr>
       <w:r>
@@ -12665,9 +12655,6 @@
       <w:pPr>
         <w:pStyle w:val="14"/>
         <w:ind w:firstLine="0"/>
-        <w:rPr>
-          <w:lang w:val="en-US"/>
-        </w:rPr>
       </w:pPr>
       <w:r>
         <w:rPr>
@@ -12685,7 +12672,6 @@
         <w:pStyle w:val="14"/>
         <w:rPr>
           <w:rFonts w:eastAsiaTheme="majorEastAsia"/>
-          <w:lang w:val="en-US"/>
         </w:rPr>
       </w:pPr>
       <w:r>
@@ -12707,7 +12693,6 @@
         <w:ind w:firstLine="0"/>
         <w:rPr>
           <w:rFonts w:eastAsiaTheme="majorEastAsia"/>
-          <w:lang w:val="en-US"/>
         </w:rPr>
       </w:pPr>
       <w:r>
@@ -12734,7 +12719,6 @@
       <w:r>
         <w:rPr>
           <w:rFonts w:eastAsiaTheme="majorEastAsia"/>
-          <w:lang w:val="en-US"/>
         </w:rPr>
         <w:t xml:space="preserve"> </w:t>
       </w:r>
@@ -12753,7 +12737,6 @@
       <w:r>
         <w:rPr>
           <w:rFonts w:eastAsiaTheme="majorEastAsia"/>
-          <w:lang w:val="en-US"/>
         </w:rPr>
         <w:t>[18]</w:t>
       </w:r>
@@ -14483,15 +14466,7 @@
             <w:szCs w:val="28"/>
             <w:lang w:val="en-US"/>
           </w:rPr>
-          <w:t>n</w:t>
-        </w:r>
-        <w:r>
-          <w:rPr>
-            <w:rStyle w:val="a6"/>
-            <w:szCs w:val="28"/>
-            <w:lang w:val="en-US"/>
-          </w:rPr>
-          <w:t>et</w:t>
+          <w:t>net</w:t>
         </w:r>
         <w:r>
           <w:rPr>
@@ -15793,7 +15768,7 @@
             <w:noProof/>
             <w:sz w:val="24"/>
           </w:rPr>
-          <w:t>3</w:t>
+          <w:t>31</w:t>
         </w:r>
         <w:r>
           <w:rPr>
@@ -20165,6 +20140,7 @@
   <w:style w:type="character" w:default="1" w:styleId="a0">
     <w:name w:val="Default Paragraph Font"/>
     <w:uiPriority w:val="1"/>
+    <w:semiHidden/>
     <w:unhideWhenUsed/>
   </w:style>
   <w:style w:type="table" w:default="1" w:styleId="a1">

--- a/документация/практика отчёт Прокопович.docx
+++ b/документация/практика отчёт Прокопович.docx
@@ -760,23 +760,7 @@
           <w:szCs w:val="24"/>
           <w:u w:val="single"/>
         </w:rPr>
-        <w:t>Савинко</w:t>
-      </w:r>
-      <w:r>
-        <w:rPr>
-          <w:sz w:val="24"/>
-          <w:szCs w:val="24"/>
-          <w:u w:val="single"/>
-        </w:rPr>
-        <w:t xml:space="preserve"> </w:t>
-      </w:r>
-      <w:r>
-        <w:rPr>
-          <w:sz w:val="24"/>
-          <w:szCs w:val="24"/>
-          <w:u w:val="single"/>
-        </w:rPr>
-        <w:t>А.А.</w:t>
+        <w:t>Смелов В. В.</w:t>
       </w:r>
       <w:r>
         <w:rPr>
@@ -6191,16 +6175,34 @@
         <w:outlineLvl w:val="2"/>
         <w:rPr>
           <w:b/>
-          <w:lang w:val="en-US"/>
         </w:rPr>
       </w:pPr>
       <w:bookmarkStart w:id="16" w:name="_Toc480153438"/>
+      <w:r>
+        <w:rPr>
+          <w:b/>
+        </w:rPr>
+        <w:t xml:space="preserve">1.3.2. </w:t>
+      </w:r>
       <w:r>
         <w:rPr>
           <w:b/>
           <w:lang w:val="en-US"/>
         </w:rPr>
-        <w:t>1.3.2. Spring Framework</w:t>
+        <w:t>Spring</w:t>
+      </w:r>
+      <w:r>
+        <w:rPr>
+          <w:b/>
+        </w:rPr>
+        <w:t xml:space="preserve"> </w:t>
+      </w:r>
+      <w:r>
+        <w:rPr>
+          <w:b/>
+          <w:lang w:val="en-US"/>
+        </w:rPr>
+        <w:t>Framework</w:t>
       </w:r>
       <w:bookmarkEnd w:id="16"/>
     </w:p>
@@ -15768,7 +15770,7 @@
             <w:noProof/>
             <w:sz w:val="24"/>
           </w:rPr>
-          <w:t>31</w:t>
+          <w:t>2</w:t>
         </w:r>
         <w:r>
           <w:rPr>
